--- a/Java&SQL/MySql/MySQL.docx
+++ b/Java&SQL/MySql/MySQL.docx
@@ -205,7 +205,7 @@
       </w:pPr>
       <w:r>
         <w:rPr/>
-        <w:t>--------------------------------------------------------------------------------------------------------------------------------------</w:t>
+        <w:t>-------------------------------------------------------------------------------------------------------------------------------------</w:t>
       </w:r>
     </w:p>
     <w:p>
@@ -1004,7 +1004,7 @@
           <w:szCs w:val="21"/>
           <w:lang w:eastAsia="en-IN"/>
         </w:rPr>
-        <w:t>---------------------------------------------------------------------------------------------------------------------------------</w:t>
+        <w:t>--------------------------------------------------------------------------------------------------------------------------------</w:t>
       </w:r>
     </w:p>
     <w:p>
@@ -1088,7 +1088,7 @@
           <w:szCs w:val="21"/>
           <w:lang w:eastAsia="en-IN"/>
         </w:rPr>
-        <w:t>---------------------------------------------------------------------------------------------------------------------------------</w:t>
+        <w:t>--------------------------------------------------------------------------------------------------------------------------------</w:t>
       </w:r>
     </w:p>
     <w:p>
@@ -1188,7 +1188,7 @@
           <w:szCs w:val="21"/>
           <w:lang w:eastAsia="en-IN"/>
         </w:rPr>
-        <w:t>---------------------------------------------------------------------------------------------------------------------------------</w:t>
+        <w:t>--------------------------------------------------------------------------------------------------------------------------------</w:t>
       </w:r>
     </w:p>
     <w:p>
@@ -1294,7 +1294,7 @@
           <w:szCs w:val="21"/>
           <w:lang w:eastAsia="en-IN"/>
         </w:rPr>
-        <w:t>---------------------------------------------------------------------------------------------------------------------------------</w:t>
+        <w:t>--------------------------------------------------------------------------------------------------------------------------------</w:t>
       </w:r>
     </w:p>
     <w:p>
@@ -1412,7 +1412,7 @@
           <w:szCs w:val="21"/>
           <w:lang w:eastAsia="en-IN"/>
         </w:rPr>
-        <w:t>---------------------------------------------------------------------------------------------------------------------------------</w:t>
+        <w:t>--------------------------------------------------------------------------------------------------------------------------------</w:t>
       </w:r>
     </w:p>
     <w:p>
@@ -1530,7 +1530,7 @@
           <w:szCs w:val="21"/>
           <w:lang w:eastAsia="en-IN"/>
         </w:rPr>
-        <w:t>---------------------------------------------------------------------------------------------------------------------------------</w:t>
+        <w:t>--------------------------------------------------------------------------------------------------------------------------------</w:t>
       </w:r>
     </w:p>
     <w:p>
@@ -1627,7 +1627,7 @@
           <w:szCs w:val="21"/>
           <w:lang w:eastAsia="en-IN"/>
         </w:rPr>
-        <w:t>---------------------------------------------------------------------------------------------------------------------------------</w:t>
+        <w:t>--------------------------------------------------------------------------------------------------------------------------------</w:t>
       </w:r>
     </w:p>
     <w:p>
@@ -1740,7 +1740,7 @@
           <w:szCs w:val="21"/>
           <w:lang w:eastAsia="en-IN"/>
         </w:rPr>
-        <w:t>---------------------------------------------------------------------------------------------------------------------------------</w:t>
+        <w:t>--------------------------------------------------------------------------------------------------------------------------------</w:t>
       </w:r>
     </w:p>
     <w:p>
@@ -1823,7 +1823,7 @@
           <w:szCs w:val="21"/>
           <w:lang w:eastAsia="en-IN"/>
         </w:rPr>
-        <w:t>---------------------------------------------------------------------------------------------------------------------------------</w:t>
+        <w:t>--------------------------------------------------------------------------------------------------------------------------------</w:t>
       </w:r>
     </w:p>
     <w:p>
@@ -1907,7 +1907,7 @@
           <w:szCs w:val="21"/>
           <w:lang w:eastAsia="en-IN"/>
         </w:rPr>
-        <w:t>---------------------------------------------------------------------------------------------------------------------------------</w:t>
+        <w:t>--------------------------------------------------------------------------------------------------------------------------------</w:t>
       </w:r>
     </w:p>
     <w:p>
@@ -1991,7 +1991,7 @@
           <w:szCs w:val="21"/>
           <w:lang w:eastAsia="en-IN"/>
         </w:rPr>
-        <w:t>---------------------------------------------------------------------------------------------------------------------------------</w:t>
+        <w:t>--------------------------------------------------------------------------------------------------------------------------------</w:t>
       </w:r>
     </w:p>
     <w:p>
@@ -2074,7 +2074,7 @@
           <w:szCs w:val="21"/>
           <w:lang w:eastAsia="en-IN"/>
         </w:rPr>
-        <w:t>---------------------------------------------------------------------------------------------------------------------------------</w:t>
+        <w:t>--------------------------------------------------------------------------------------------------------------------------------</w:t>
       </w:r>
     </w:p>
     <w:p>
@@ -2158,7 +2158,7 @@
           <w:szCs w:val="21"/>
           <w:lang w:eastAsia="en-IN"/>
         </w:rPr>
-        <w:t>---------------------------------------------------------------------------------------------------------------------------------</w:t>
+        <w:t>--------------------------------------------------------------------------------------------------------------------------------</w:t>
       </w:r>
     </w:p>
     <w:p>
@@ -2243,7 +2243,7 @@
           <w:szCs w:val="21"/>
           <w:lang w:eastAsia="en-IN"/>
         </w:rPr>
-        <w:t>---------------------------------------------------------------------------------------------------------------------------------</w:t>
+        <w:t>--------------------------------------------------------------------------------------------------------------------------------</w:t>
       </w:r>
     </w:p>
     <w:p>
@@ -2396,7 +2396,7 @@
           <w:szCs w:val="21"/>
           <w:lang w:eastAsia="en-IN"/>
         </w:rPr>
-        <w:t>---------------------------------------------------------------------------------------------------------------------------------</w:t>
+        <w:t>--------------------------------------------------------------------------------------------------------------------------------</w:t>
       </w:r>
     </w:p>
     <w:p>
@@ -2479,7 +2479,7 @@
           <w:szCs w:val="21"/>
           <w:lang w:eastAsia="en-IN"/>
         </w:rPr>
-        <w:t>---------------------------------------------------------------------------------------------------------------------------------</w:t>
+        <w:t>--------------------------------------------------------------------------------------------------------------------------------</w:t>
       </w:r>
     </w:p>
     <w:p>
@@ -2562,7 +2562,7 @@
           <w:szCs w:val="21"/>
           <w:lang w:eastAsia="en-IN"/>
         </w:rPr>
-        <w:t>---------------------------------------------------------------------------------------------------------------------------------</w:t>
+        <w:t>--------------------------------------------------------------------------------------------------------------------------------</w:t>
       </w:r>
     </w:p>
     <w:p>
@@ -2728,7 +2728,7 @@
           <w:szCs w:val="21"/>
           <w:lang w:eastAsia="en-IN"/>
         </w:rPr>
-        <w:t>---------------------------------------------------------------------------------------------------------------------------------</w:t>
+        <w:t>--------------------------------------------------------------------------------------------------------------------------------</w:t>
       </w:r>
     </w:p>
     <w:p>
@@ -2848,7 +2848,7 @@
           <w:szCs w:val="21"/>
           <w:lang w:eastAsia="en-IN"/>
         </w:rPr>
-        <w:t>---------------------------------------------------------------------------------------------------------------------------------</w:t>
+        <w:t>--------------------------------------------------------------------------------------------------------------------------------</w:t>
       </w:r>
     </w:p>
     <w:p>
@@ -3050,7 +3050,7 @@
           <w:szCs w:val="21"/>
           <w:lang w:eastAsia="en-IN"/>
         </w:rPr>
-        <w:t>---------------------------------------------------------------------------------------------------------------------------------</w:t>
+        <w:t>--------------------------------------------------------------------------------------------------------------------------------</w:t>
       </w:r>
     </w:p>
     <w:p>
@@ -3264,7 +3264,7 @@
           <w:szCs w:val="21"/>
           <w:lang w:eastAsia="en-IN"/>
         </w:rPr>
-        <w:t>---------------------------------------------------------------------------------------------------------------------------------</w:t>
+        <w:t>--------------------------------------------------------------------------------------------------------------------------------</w:t>
       </w:r>
     </w:p>
     <w:p>
@@ -3384,7 +3384,7 @@
           <w:szCs w:val="21"/>
           <w:lang w:eastAsia="en-IN"/>
         </w:rPr>
-        <w:t>---------------------------------------------------------------------------------------------------------------------------------</w:t>
+        <w:t>--------------------------------------------------------------------------------------------------------------------------------</w:t>
       </w:r>
     </w:p>
     <w:p>
@@ -3551,7 +3551,7 @@
           <w:szCs w:val="21"/>
           <w:lang w:eastAsia="en-IN"/>
         </w:rPr>
-        <w:t>---------------------------------------------------------------------------------------------------------------------------------</w:t>
+        <w:t>--------------------------------------------------------------------------------------------------------------------------------</w:t>
       </w:r>
     </w:p>
     <w:p>
@@ -3669,7 +3669,7 @@
           <w:szCs w:val="21"/>
           <w:lang w:eastAsia="en-IN"/>
         </w:rPr>
-        <w:t>---------------------------------------------------------------------------------------------------------------------------------</w:t>
+        <w:t>--------------------------------------------------------------------------------------------------------------------------------</w:t>
       </w:r>
     </w:p>
     <w:p>
@@ -3812,7 +3812,7 @@
           <w:szCs w:val="21"/>
           <w:lang w:eastAsia="en-IN"/>
         </w:rPr>
-        <w:t>---------------------------------------------------------------------------------------------------------------------------------</w:t>
+        <w:t>--------------------------------------------------------------------------------------------------------------------------------</w:t>
       </w:r>
     </w:p>
     <w:p>
@@ -3931,7 +3931,7 @@
           <w:szCs w:val="21"/>
           <w:lang w:eastAsia="en-IN"/>
         </w:rPr>
-        <w:t>---------------------------------------------------------------------------------------------------------------------------------</w:t>
+        <w:t>--------------------------------------------------------------------------------------------------------------------------------</w:t>
       </w:r>
     </w:p>
     <w:p>
@@ -4074,7 +4074,7 @@
           <w:szCs w:val="21"/>
           <w:lang w:eastAsia="en-IN"/>
         </w:rPr>
-        <w:t>---------------------------------------------------------------------------------------------------------------------------------</w:t>
+        <w:t>--------------------------------------------------------------------------------------------------------------------------------</w:t>
       </w:r>
     </w:p>
     <w:p>
@@ -4216,7 +4216,7 @@
           <w:szCs w:val="21"/>
           <w:lang w:eastAsia="en-IN"/>
         </w:rPr>
-        <w:t>---------------------------------------------------------------------------------------------------------------------------------</w:t>
+        <w:t>--------------------------------------------------------------------------------------------------------------------------------</w:t>
       </w:r>
     </w:p>
     <w:p>
@@ -4335,7 +4335,7 @@
           <w:szCs w:val="21"/>
           <w:lang w:eastAsia="en-IN"/>
         </w:rPr>
-        <w:t>---------------------------------------------------------------------------------------------------------------------------------</w:t>
+        <w:t>--------------------------------------------------------------------------------------------------------------------------------</w:t>
       </w:r>
     </w:p>
     <w:p>
@@ -4453,7 +4453,7 @@
           <w:szCs w:val="21"/>
           <w:lang w:eastAsia="en-IN"/>
         </w:rPr>
-        <w:t>---------------------------------------------------------------------------------------------------------------------------------</w:t>
+        <w:t>--------------------------------------------------------------------------------------------------------------------------------</w:t>
       </w:r>
     </w:p>
     <w:p>
@@ -4572,7 +4572,7 @@
           <w:szCs w:val="21"/>
           <w:lang w:eastAsia="en-IN"/>
         </w:rPr>
-        <w:t>---------------------------------------------------------------------------------------------------------------------------------</w:t>
+        <w:t>--------------------------------------------------------------------------------------------------------------------------------</w:t>
       </w:r>
     </w:p>
     <w:p>
@@ -4691,7 +4691,7 @@
           <w:szCs w:val="21"/>
           <w:lang w:eastAsia="en-IN"/>
         </w:rPr>
-        <w:t>---------------------------------------------------------------------------------------------------------------------------------</w:t>
+        <w:t>--------------------------------------------------------------------------------------------------------------------------------</w:t>
       </w:r>
     </w:p>
     <w:p>
@@ -4810,7 +4810,7 @@
           <w:szCs w:val="21"/>
           <w:lang w:eastAsia="en-IN"/>
         </w:rPr>
-        <w:t>---------------------------------------------------------------------------------------------------------------------------------</w:t>
+        <w:t>--------------------------------------------------------------------------------------------------------------------------------</w:t>
       </w:r>
     </w:p>
     <w:p>
@@ -4977,7 +4977,7 @@
           <w:szCs w:val="21"/>
           <w:lang w:eastAsia="en-IN"/>
         </w:rPr>
-        <w:t>---------------------------------------------------------------------------------------------------------------------------------</w:t>
+        <w:t>--------------------------------------------------------------------------------------------------------------------------------</w:t>
       </w:r>
     </w:p>
     <w:p>
@@ -5119,7 +5119,7 @@
           <w:szCs w:val="21"/>
           <w:lang w:eastAsia="en-IN"/>
         </w:rPr>
-        <w:t>---------------------------------------------------------------------------------------------------------------------------------</w:t>
+        <w:t>--------------------------------------------------------------------------------------------------------------------------------</w:t>
       </w:r>
     </w:p>
     <w:p>
@@ -5237,7 +5237,7 @@
           <w:szCs w:val="21"/>
           <w:lang w:eastAsia="en-IN"/>
         </w:rPr>
-        <w:t>---------------------------------------------------------------------------------------------------------------------------------</w:t>
+        <w:t>--------------------------------------------------------------------------------------------------------------------------------</w:t>
       </w:r>
     </w:p>
     <w:p>
@@ -5355,7 +5355,7 @@
           <w:szCs w:val="21"/>
           <w:lang w:eastAsia="en-IN"/>
         </w:rPr>
-        <w:t>---------------------------------------------------------------------------------------------------------------------------------</w:t>
+        <w:t>--------------------------------------------------------------------------------------------------------------------------------</w:t>
       </w:r>
     </w:p>
     <w:p>
@@ -5497,7 +5497,7 @@
           <w:szCs w:val="21"/>
           <w:lang w:eastAsia="en-IN"/>
         </w:rPr>
-        <w:t>---------------------------------------------------------------------------------------------------------------------------------</w:t>
+        <w:t>--------------------------------------------------------------------------------------------------------------------------------</w:t>
       </w:r>
     </w:p>
     <w:p>
@@ -5675,7 +5675,7 @@
           <w:szCs w:val="21"/>
           <w:lang w:eastAsia="en-IN"/>
         </w:rPr>
-        <w:t>---------------------------------------------------------------------------------------------------------------------------------</w:t>
+        <w:t>--------------------------------------------------------------------------------------------------------------------------------</w:t>
       </w:r>
     </w:p>
     <w:p>
@@ -5874,7 +5874,7 @@
           <w:szCs w:val="21"/>
           <w:lang w:eastAsia="en-IN"/>
         </w:rPr>
-        <w:t>---------------------------------------------------------------------------------------------------------------------------------</w:t>
+        <w:t>--------------------------------------------------------------------------------------------------------------------------------</w:t>
       </w:r>
     </w:p>
     <w:p>
@@ -5970,7 +5970,7 @@
           <w:szCs w:val="21"/>
           <w:lang w:eastAsia="en-IN"/>
         </w:rPr>
-        <w:t>---------------------------------------------------------------------------------------------------------------------------------</w:t>
+        <w:t>--------------------------------------------------------------------------------------------------------------------------------</w:t>
       </w:r>
     </w:p>
     <w:p>
@@ -6088,7 +6088,7 @@
           <w:szCs w:val="21"/>
           <w:lang w:eastAsia="en-IN"/>
         </w:rPr>
-        <w:t>---------------------------------------------------------------------------------------------------------------------------------</w:t>
+        <w:t>--------------------------------------------------------------------------------------------------------------------------------</w:t>
       </w:r>
     </w:p>
     <w:p>
@@ -6207,7 +6207,7 @@
           <w:szCs w:val="21"/>
           <w:lang w:eastAsia="en-IN"/>
         </w:rPr>
-        <w:t>---------------------------------------------------------------------------------------------------------------------------------</w:t>
+        <w:t>--------------------------------------------------------------------------------------------------------------------------------</w:t>
       </w:r>
     </w:p>
     <w:p>
@@ -6326,7 +6326,7 @@
           <w:szCs w:val="21"/>
           <w:lang w:eastAsia="en-IN"/>
         </w:rPr>
-        <w:t>---------------------------------------------------------------------------------------------------------------------------------</w:t>
+        <w:t>--------------------------------------------------------------------------------------------------------------------------------</w:t>
       </w:r>
     </w:p>
     <w:p>
@@ -6445,7 +6445,7 @@
           <w:szCs w:val="21"/>
           <w:lang w:eastAsia="en-IN"/>
         </w:rPr>
-        <w:t>---------------------------------------------------------------------------------------------------------------------------------</w:t>
+        <w:t>--------------------------------------------------------------------------------------------------------------------------------</w:t>
       </w:r>
     </w:p>
     <w:p>
@@ -6564,7 +6564,7 @@
           <w:szCs w:val="21"/>
           <w:lang w:eastAsia="en-IN"/>
         </w:rPr>
-        <w:t>---------------------------------------------------------------------------------------------------------------------------------</w:t>
+        <w:t>--------------------------------------------------------------------------------------------------------------------------------</w:t>
       </w:r>
     </w:p>
     <w:p>
@@ -6683,7 +6683,7 @@
           <w:szCs w:val="21"/>
           <w:lang w:eastAsia="en-IN"/>
         </w:rPr>
-        <w:t>---------------------------------------------------------------------------------------------------------------------------------</w:t>
+        <w:t>--------------------------------------------------------------------------------------------------------------------------------</w:t>
       </w:r>
     </w:p>
     <w:p>
@@ -6834,7 +6834,7 @@
           <w:szCs w:val="21"/>
           <w:lang w:eastAsia="en-IN"/>
         </w:rPr>
-        <w:t>---------------------------------------------------------------------------------------------------------------------------------</w:t>
+        <w:t>--------------------------------------------------------------------------------------------------------------------------------</w:t>
       </w:r>
     </w:p>
     <w:p>
@@ -6973,7 +6973,7 @@
           <w:szCs w:val="21"/>
           <w:lang w:eastAsia="en-IN"/>
         </w:rPr>
-        <w:t>---------------------------------------------------------------------------------------------------------------------------------</w:t>
+        <w:t>--------------------------------------------------------------------------------------------------------------------------------</w:t>
       </w:r>
     </w:p>
     <w:p>
@@ -7091,7 +7091,7 @@
           <w:szCs w:val="21"/>
           <w:lang w:eastAsia="en-IN"/>
         </w:rPr>
-        <w:t>---------------------------------------------------------------------------------------------------------------------------------</w:t>
+        <w:t>--------------------------------------------------------------------------------------------------------------------------------</w:t>
       </w:r>
     </w:p>
     <w:p>
@@ -7292,7 +7292,7 @@
           <w:szCs w:val="21"/>
           <w:lang w:eastAsia="en-IN"/>
         </w:rPr>
-        <w:t>---------------------------------------------------------------------------------------------------------------------------------</w:t>
+        <w:t>--------------------------------------------------------------------------------------------------------------------------------</w:t>
       </w:r>
     </w:p>
     <w:p>
@@ -7412,7 +7412,7 @@
           <w:szCs w:val="21"/>
           <w:lang w:eastAsia="en-IN"/>
         </w:rPr>
-        <w:t>---------------------------------------------------------------------------------------------------------------------------------</w:t>
+        <w:t>--------------------------------------------------------------------------------------------------------------------------------</w:t>
       </w:r>
     </w:p>
     <w:p>
@@ -7614,7 +7614,7 @@
           <w:szCs w:val="21"/>
           <w:lang w:eastAsia="en-IN"/>
         </w:rPr>
-        <w:t>---------------------------------------------------------------------------------------------------------------------------------</w:t>
+        <w:t>--------------------------------------------------------------------------------------------------------------------------------</w:t>
       </w:r>
     </w:p>
     <w:p>
@@ -7780,7 +7780,7 @@
           <w:szCs w:val="21"/>
           <w:lang w:eastAsia="en-IN"/>
         </w:rPr>
-        <w:t>---------------------------------------------------------------------------------------------------------------------------------</w:t>
+        <w:t>--------------------------------------------------------------------------------------------------------------------------------</w:t>
       </w:r>
     </w:p>
     <w:p>
@@ -7922,7 +7922,7 @@
           <w:szCs w:val="21"/>
           <w:lang w:eastAsia="en-IN"/>
         </w:rPr>
-        <w:t>---------------------------------------------------------------------------------------------------------------------------------</w:t>
+        <w:t>--------------------------------------------------------------------------------------------------------------------------------</w:t>
       </w:r>
     </w:p>
     <w:p>
@@ -8064,7 +8064,7 @@
           <w:szCs w:val="21"/>
           <w:lang w:eastAsia="en-IN"/>
         </w:rPr>
-        <w:t>---------------------------------------------------------------------------------------------------------------------------------</w:t>
+        <w:t>--------------------------------------------------------------------------------------------------------------------------------</w:t>
       </w:r>
     </w:p>
     <w:p>
@@ -8207,7 +8207,7 @@
           <w:szCs w:val="21"/>
           <w:lang w:eastAsia="en-IN"/>
         </w:rPr>
-        <w:t>---------------------------------------------------------------------------------------------------------------------------------</w:t>
+        <w:t>--------------------------------------------------------------------------------------------------------------------------------</w:t>
       </w:r>
     </w:p>
     <w:p>
@@ -8430,7 +8430,7 @@
           <w:szCs w:val="21"/>
           <w:lang w:eastAsia="en-IN"/>
         </w:rPr>
-        <w:t>---------------------------------------------------------------------------------------------------------------------------------</w:t>
+        <w:t>--------------------------------------------------------------------------------------------------------------------------------</w:t>
       </w:r>
     </w:p>
     <w:p>
@@ -8570,7 +8570,7 @@
           <w:szCs w:val="21"/>
           <w:lang w:eastAsia="en-IN"/>
         </w:rPr>
-        <w:t>---------------------------------------------------------------------------------------------------------------------------------</w:t>
+        <w:t>--------------------------------------------------------------------------------------------------------------------------------</w:t>
       </w:r>
     </w:p>
     <w:p>
@@ -8713,7 +8713,7 @@
           <w:szCs w:val="21"/>
           <w:lang w:eastAsia="en-IN"/>
         </w:rPr>
-        <w:t>---------------------------------------------------------------------------------------------------------------------------------</w:t>
+        <w:t>--------------------------------------------------------------------------------------------------------------------------------</w:t>
       </w:r>
     </w:p>
     <w:p>
@@ -8856,7 +8856,7 @@
           <w:szCs w:val="21"/>
           <w:lang w:eastAsia="en-IN"/>
         </w:rPr>
-        <w:t>---------------------------------------------------------------------------------------------------------------------------------</w:t>
+        <w:t>--------------------------------------------------------------------------------------------------------------------------------</w:t>
       </w:r>
     </w:p>
     <w:p>
@@ -9057,7 +9057,7 @@
           <w:szCs w:val="21"/>
           <w:lang w:eastAsia="en-IN"/>
         </w:rPr>
-        <w:t>---------------------------------------------------------------------------------------------------------------------------------</w:t>
+        <w:t>--------------------------------------------------------------------------------------------------------------------------------</w:t>
       </w:r>
     </w:p>
     <w:p>
@@ -9200,7 +9200,7 @@
           <w:szCs w:val="21"/>
           <w:lang w:eastAsia="en-IN"/>
         </w:rPr>
-        <w:t>---------------------------------------------------------------------------------------------------------------------------------</w:t>
+        <w:t>--------------------------------------------------------------------------------------------------------------------------------</w:t>
       </w:r>
     </w:p>
     <w:p>
@@ -9319,7 +9319,7 @@
           <w:szCs w:val="21"/>
           <w:lang w:eastAsia="en-IN"/>
         </w:rPr>
-        <w:t>---------------------------------------------------------------------------------------------------------------------------------</w:t>
+        <w:t>--------------------------------------------------------------------------------------------------------------------------------</w:t>
       </w:r>
     </w:p>
     <w:p>
@@ -9460,7 +9460,7 @@
           <w:szCs w:val="21"/>
           <w:lang w:eastAsia="en-IN"/>
         </w:rPr>
-        <w:t>---------------------------------------------------------------------------------------------------------------------------------</w:t>
+        <w:t>--------------------------------------------------------------------------------------------------------------------------------</w:t>
       </w:r>
     </w:p>
     <w:p>
@@ -9579,7 +9579,7 @@
           <w:szCs w:val="21"/>
           <w:lang w:eastAsia="en-IN"/>
         </w:rPr>
-        <w:t>---------------------------------------------------------------------------------------------------------------------------------</w:t>
+        <w:t>--------------------------------------------------------------------------------------------------------------------------------</w:t>
       </w:r>
     </w:p>
     <w:p>
@@ -9961,7 +9961,7 @@
           <w:szCs w:val="21"/>
           <w:lang w:eastAsia="en-IN"/>
         </w:rPr>
-        <w:t>---------------------------------------------------------------------------------------------------------------------------------</w:t>
+        <w:t>--------------------------------------------------------------------------------------------------------------------------------</w:t>
       </w:r>
     </w:p>
     <w:p>
@@ -10104,7 +10104,7 @@
           <w:szCs w:val="21"/>
           <w:lang w:eastAsia="en-IN"/>
         </w:rPr>
-        <w:t>---------------------------------------------------------------------------------------------------------------------------------</w:t>
+        <w:t>--------------------------------------------------------------------------------------------------------------------------------</w:t>
       </w:r>
     </w:p>
     <w:p>
@@ -10330,7 +10330,7 @@
           <w:szCs w:val="21"/>
           <w:lang w:eastAsia="en-IN"/>
         </w:rPr>
-        <w:t>---------------------------------------------------------------------------------------------------------------------------------</w:t>
+        <w:t>--------------------------------------------------------------------------------------------------------------------------------</w:t>
       </w:r>
     </w:p>
     <w:p>
@@ -10497,7 +10497,7 @@
           <w:szCs w:val="21"/>
           <w:lang w:eastAsia="en-IN"/>
         </w:rPr>
-        <w:t>---------------------------------------------------------------------------------------------------------------------------------</w:t>
+        <w:t>--------------------------------------------------------------------------------------------------------------------------------</w:t>
       </w:r>
     </w:p>
     <w:p>
@@ -10639,7 +10639,7 @@
           <w:szCs w:val="21"/>
           <w:lang w:eastAsia="en-IN"/>
         </w:rPr>
-        <w:t>---------------------------------------------------------------------------------------------------------------------------------</w:t>
+        <w:t>--------------------------------------------------------------------------------------------------------------------------------</w:t>
       </w:r>
     </w:p>
     <w:p>
@@ -10758,7 +10758,7 @@
           <w:szCs w:val="21"/>
           <w:lang w:eastAsia="en-IN"/>
         </w:rPr>
-        <w:t>---------------------------------------------------------------------------------------------------------------------------------</w:t>
+        <w:t>--------------------------------------------------------------------------------------------------------------------------------</w:t>
       </w:r>
     </w:p>
     <w:p>
@@ -10899,7 +10899,7 @@
           <w:szCs w:val="21"/>
           <w:lang w:eastAsia="en-IN"/>
         </w:rPr>
-        <w:t>---------------------------------------------------------------------------------------------------------------------------------</w:t>
+        <w:t>--------------------------------------------------------------------------------------------------------------------------------</w:t>
       </w:r>
     </w:p>
     <w:p>
@@ -11090,7 +11090,7 @@
           <w:szCs w:val="21"/>
           <w:lang w:eastAsia="en-IN"/>
         </w:rPr>
-        <w:t>---------------------------------------------------------------------------------------------------------------------------------</w:t>
+        <w:t>--------------------------------------------------------------------------------------------------------------------------------</w:t>
       </w:r>
     </w:p>
     <w:p>
@@ -11232,7 +11232,7 @@
           <w:szCs w:val="21"/>
           <w:lang w:eastAsia="en-IN"/>
         </w:rPr>
-        <w:t>---------------------------------------------------------------------------------------------------------------------------------</w:t>
+        <w:t>--------------------------------------------------------------------------------------------------------------------------------</w:t>
       </w:r>
     </w:p>
     <w:p>
@@ -11397,7 +11397,7 @@
           <w:szCs w:val="21"/>
           <w:lang w:eastAsia="en-IN"/>
         </w:rPr>
-        <w:t>---------------------------------------------------------------------------------------------------------------------------------</w:t>
+        <w:t>--------------------------------------------------------------------------------------------------------------------------------</w:t>
       </w:r>
     </w:p>
     <w:p>
@@ -11539,7 +11539,7 @@
           <w:szCs w:val="21"/>
           <w:lang w:eastAsia="en-IN"/>
         </w:rPr>
-        <w:t>---------------------------------------------------------------------------------------------------------------------------------</w:t>
+        <w:t>--------------------------------------------------------------------------------------------------------------------------------</w:t>
       </w:r>
     </w:p>
     <w:p>
@@ -11705,7 +11705,7 @@
           <w:szCs w:val="21"/>
           <w:lang w:eastAsia="en-IN"/>
         </w:rPr>
-        <w:t>---------------------------------------------------------------------------------------------------------------------------------</w:t>
+        <w:t>--------------------------------------------------------------------------------------------------------------------------------</w:t>
       </w:r>
     </w:p>
     <w:p>
@@ -11847,7 +11847,7 @@
           <w:szCs w:val="21"/>
           <w:lang w:eastAsia="en-IN"/>
         </w:rPr>
-        <w:t>---------------------------------------------------------------------------------------------------------------------------------</w:t>
+        <w:t>--------------------------------------------------------------------------------------------------------------------------------</w:t>
       </w:r>
     </w:p>
     <w:p>
@@ -11989,7 +11989,7 @@
           <w:szCs w:val="21"/>
           <w:lang w:eastAsia="en-IN"/>
         </w:rPr>
-        <w:t>---------------------------------------------------------------------------------------------------------------------------------</w:t>
+        <w:t>--------------------------------------------------------------------------------------------------------------------------------</w:t>
       </w:r>
     </w:p>
     <w:p>
@@ -12108,7 +12108,7 @@
           <w:szCs w:val="21"/>
           <w:lang w:eastAsia="en-IN"/>
         </w:rPr>
-        <w:t>---------------------------------------------------------------------------------------------------------------------------------</w:t>
+        <w:t>--------------------------------------------------------------------------------------------------------------------------------</w:t>
       </w:r>
     </w:p>
     <w:p>
@@ -12250,7 +12250,7 @@
           <w:szCs w:val="21"/>
           <w:lang w:eastAsia="en-IN"/>
         </w:rPr>
-        <w:t>---------------------------------------------------------------------------------------------------------------------------------</w:t>
+        <w:t>--------------------------------------------------------------------------------------------------------------------------------</w:t>
       </w:r>
     </w:p>
     <w:p>
@@ -12755,7 +12755,7 @@
           <w:szCs w:val="21"/>
           <w:lang w:eastAsia="en-IN"/>
         </w:rPr>
-        <w:t>---------------------------------------------------------------------------------------------------------------------------------</w:t>
+        <w:t>--------------------------------------------------------------------------------------------------------------------------------</w:t>
       </w:r>
     </w:p>
     <w:p>
@@ -12873,7 +12873,7 @@
           <w:szCs w:val="21"/>
           <w:lang w:eastAsia="en-IN"/>
         </w:rPr>
-        <w:t>---------------------------------------------------------------------------------------------------------------------------------</w:t>
+        <w:t>--------------------------------------------------------------------------------------------------------------------------------</w:t>
       </w:r>
     </w:p>
     <w:p>
@@ -12968,7 +12968,7 @@
           <w:szCs w:val="21"/>
           <w:lang w:eastAsia="en-IN"/>
         </w:rPr>
-        <w:t>---------------------------------------------------------------------------------------------------------------------------------</w:t>
+        <w:t>--------------------------------------------------------------------------------------------------------------------------------</w:t>
       </w:r>
     </w:p>
     <w:p>
@@ -13087,7 +13087,7 @@
           <w:szCs w:val="21"/>
           <w:lang w:eastAsia="en-IN"/>
         </w:rPr>
-        <w:t>---------------------------------------------------------------------------------------------------------------------------------</w:t>
+        <w:t>--------------------------------------------------------------------------------------------------------------------------------</w:t>
       </w:r>
     </w:p>
     <w:p>
@@ -13205,7 +13205,7 @@
           <w:szCs w:val="21"/>
           <w:lang w:eastAsia="en-IN"/>
         </w:rPr>
-        <w:t>---------------------------------------------------------------------------------------------------------------------------------</w:t>
+        <w:t>--------------------------------------------------------------------------------------------------------------------------------</w:t>
       </w:r>
     </w:p>
     <w:p>
@@ -13408,7 +13408,7 @@
           <w:szCs w:val="21"/>
           <w:lang w:eastAsia="en-IN"/>
         </w:rPr>
-        <w:t>---------------------------------------------------------------------------------------------------------------------------------</w:t>
+        <w:t>--------------------------------------------------------------------------------------------------------------------------------</w:t>
       </w:r>
     </w:p>
     <w:p>
@@ -13527,7 +13527,7 @@
           <w:szCs w:val="21"/>
           <w:lang w:eastAsia="en-IN"/>
         </w:rPr>
-        <w:t>---------------------------------------------------------------------------------------------------------------------------------</w:t>
+        <w:t>--------------------------------------------------------------------------------------------------------------------------------</w:t>
       </w:r>
     </w:p>
     <w:p>
@@ -13647,7 +13647,7 @@
           <w:szCs w:val="21"/>
           <w:lang w:eastAsia="en-IN"/>
         </w:rPr>
-        <w:t>---------------------------------------------------------------------------------------------------------------------------------</w:t>
+        <w:t>--------------------------------------------------------------------------------------------------------------------------------</w:t>
       </w:r>
     </w:p>
     <w:p>
@@ -13845,7 +13845,7 @@
           <w:szCs w:val="21"/>
           <w:lang w:eastAsia="en-IN"/>
         </w:rPr>
-        <w:t>---------------------------------------------------------------------------------------------------------------------------------</w:t>
+        <w:t>--------------------------------------------------------------------------------------------------------------------------------</w:t>
       </w:r>
     </w:p>
     <w:p>
@@ -13967,7 +13967,7 @@
           <w:szCs w:val="21"/>
           <w:lang w:eastAsia="en-IN"/>
         </w:rPr>
-        <w:t>---------------------------------------------------------------------------------------------------------------------------------</w:t>
+        <w:t>--------------------------------------------------------------------------------------------------------------------------------</w:t>
       </w:r>
     </w:p>
     <w:p>
@@ -14110,7 +14110,7 @@
           <w:szCs w:val="21"/>
           <w:lang w:eastAsia="en-IN"/>
         </w:rPr>
-        <w:t>---------------------------------------------------------------------------------------------------------------------------------</w:t>
+        <w:t>--------------------------------------------------------------------------------------------------------------------------------</w:t>
       </w:r>
     </w:p>
     <w:p>
@@ -14277,7 +14277,7 @@
           <w:szCs w:val="21"/>
           <w:lang w:eastAsia="en-IN"/>
         </w:rPr>
-        <w:t>---------------------------------------------------------------------------------------------------------------------------------</w:t>
+        <w:t>--------------------------------------------------------------------------------------------------------------------------------</w:t>
       </w:r>
     </w:p>
     <w:p>
@@ -14445,7 +14445,7 @@
           <w:szCs w:val="21"/>
           <w:lang w:eastAsia="en-IN"/>
         </w:rPr>
-        <w:t>---------------------------------------------------------------------------------------------------------------------------------</w:t>
+        <w:t>--------------------------------------------------------------------------------------------------------------------------------</w:t>
       </w:r>
     </w:p>
     <w:p>
@@ -14541,7 +14541,7 @@
           <w:szCs w:val="21"/>
           <w:lang w:eastAsia="en-IN"/>
         </w:rPr>
-        <w:t>---------------------------------------------------------------------------------------------------------------------------------</w:t>
+        <w:t>--------------------------------------------------------------------------------------------------------------------------------</w:t>
       </w:r>
     </w:p>
     <w:p>
@@ -14708,7 +14708,7 @@
           <w:szCs w:val="21"/>
           <w:lang w:eastAsia="en-IN"/>
         </w:rPr>
-        <w:t>---------------------------------------------------------------------------------------------------------------------------------</w:t>
+        <w:t>--------------------------------------------------------------------------------------------------------------------------------</w:t>
       </w:r>
     </w:p>
     <w:p>
@@ -14828,7 +14828,7 @@
           <w:szCs w:val="21"/>
           <w:lang w:eastAsia="en-IN"/>
         </w:rPr>
-        <w:t>---------------------------------------------------------------------------------------------------------------------------------</w:t>
+        <w:t>--------------------------------------------------------------------------------------------------------------------------------</w:t>
       </w:r>
     </w:p>
     <w:p>
@@ -14996,7 +14996,7 @@
           <w:szCs w:val="21"/>
           <w:lang w:eastAsia="en-IN"/>
         </w:rPr>
-        <w:t>---------------------------------------------------------------------------------------------------------------------------------</w:t>
+        <w:t>--------------------------------------------------------------------------------------------------------------------------------</w:t>
       </w:r>
     </w:p>
     <w:p>
@@ -15116,7 +15116,7 @@
           <w:szCs w:val="21"/>
           <w:lang w:eastAsia="en-IN"/>
         </w:rPr>
-        <w:t>---------------------------------------------------------------------------------------------------------------------------------</w:t>
+        <w:t>--------------------------------------------------------------------------------------------------------------------------------</w:t>
       </w:r>
     </w:p>
     <w:p>
@@ -15259,7 +15259,7 @@
           <w:szCs w:val="21"/>
           <w:lang w:eastAsia="en-IN"/>
         </w:rPr>
-        <w:t>---------------------------------------------------------------------------------------------------------------------------------</w:t>
+        <w:t>--------------------------------------------------------------------------------------------------------------------------------</w:t>
       </w:r>
     </w:p>
     <w:p>
@@ -15402,7 +15402,7 @@
           <w:szCs w:val="21"/>
           <w:lang w:eastAsia="en-IN"/>
         </w:rPr>
-        <w:t>---------------------------------------------------------------------------------------------------------------------------------</w:t>
+        <w:t>--------------------------------------------------------------------------------------------------------------------------------</w:t>
       </w:r>
     </w:p>
     <w:p>
@@ -15522,7 +15522,7 @@
           <w:szCs w:val="21"/>
           <w:lang w:eastAsia="en-IN"/>
         </w:rPr>
-        <w:t>---------------------------------------------------------------------------------------------------------------------------------</w:t>
+        <w:t>--------------------------------------------------------------------------------------------------------------------------------</w:t>
       </w:r>
     </w:p>
     <w:p>
@@ -15627,7 +15627,7 @@
           <w:szCs w:val="21"/>
           <w:lang w:eastAsia="en-IN"/>
         </w:rPr>
-        <w:t>---------------------------------------------------------------------------------------------------------------------------------</w:t>
+        <w:t>--------------------------------------------------------------------------------------------------------------------------------</w:t>
       </w:r>
     </w:p>
     <w:p>
@@ -15731,23 +15731,19 @@
         <w:pStyle w:val="Normal"/>
         <w:shd w:val="clear" w:color="auto" w:fill="FFFFFF"/>
         <w:spacing w:lineRule="auto" w:line="240" w:before="0" w:after="0"/>
-        <w:rPr>
-          <w:rFonts w:ascii="Calibri" w:hAnsi="Calibri" w:eastAsia="Times New Roman" w:cs="Calibri"/>
-          <w:color w:val="000000"/>
-          <w:sz w:val="24"/>
-          <w:szCs w:val="24"/>
-          <w:lang w:eastAsia="en-IN"/>
-        </w:rPr>
-      </w:pPr>
-      <w:r>
-        <w:rPr>
-          <w:rFonts w:eastAsia="Times New Roman" w:cs="Helvetica" w:ascii="Helvetica" w:hAnsi="Helvetica"/>
-          <w:color w:val="333333"/>
-          <w:sz w:val="21"/>
-          <w:szCs w:val="21"/>
-          <w:lang w:eastAsia="en-IN"/>
-        </w:rPr>
-        <w:t>---------------------------------------------------------------------------------------------------------------------------------</w:t>
+        <w:rPr/>
+      </w:pPr>
+      <w:bookmarkStart w:id="1" w:name="__DdeLink__18504_136795256"/>
+      <w:bookmarkEnd w:id="1"/>
+      <w:r>
+        <w:rPr>
+          <w:rFonts w:eastAsia="Times New Roman" w:cs="Helvetica" w:ascii="Helvetica" w:hAnsi="Helvetica"/>
+          <w:color w:val="333333"/>
+          <w:sz w:val="21"/>
+          <w:szCs w:val="21"/>
+          <w:lang w:eastAsia="en-IN"/>
+        </w:rPr>
+        <w:t>--------------------------------------------------------------------------------------------------------------------------------</w:t>
       </w:r>
     </w:p>
     <w:p>
@@ -15846,23 +15842,17 @@
         <w:pStyle w:val="Normal"/>
         <w:shd w:val="clear" w:color="auto" w:fill="FFFFFF"/>
         <w:spacing w:lineRule="auto" w:line="240" w:before="0" w:after="0"/>
-        <w:rPr>
-          <w:rFonts w:ascii="Calibri" w:hAnsi="Calibri" w:eastAsia="Times New Roman" w:cs="Calibri"/>
-          <w:color w:val="000000"/>
-          <w:sz w:val="24"/>
-          <w:szCs w:val="24"/>
-          <w:lang w:eastAsia="en-IN"/>
-        </w:rPr>
-      </w:pPr>
-      <w:r>
-        <w:rPr>
-          <w:rFonts w:eastAsia="Times New Roman" w:cs="Helvetica" w:ascii="Helvetica" w:hAnsi="Helvetica"/>
-          <w:color w:val="333333"/>
-          <w:sz w:val="21"/>
-          <w:szCs w:val="21"/>
-          <w:lang w:eastAsia="en-IN"/>
-        </w:rPr>
-        <w:t>---------------------------------------------------------------------------------------------------------------------------------</w:t>
+        <w:rPr/>
+      </w:pPr>
+      <w:r>
+        <w:rPr>
+          <w:rFonts w:eastAsia="Times New Roman" w:cs="Helvetica" w:ascii="Helvetica" w:hAnsi="Helvetica"/>
+          <w:color w:val="333333"/>
+          <w:sz w:val="21"/>
+          <w:szCs w:val="21"/>
+          <w:lang w:eastAsia="en-IN"/>
+        </w:rPr>
+        <w:t>--------------------------------------------------------------------------------------------------------------------------------</w:t>
       </w:r>
     </w:p>
     <w:p>
@@ -15966,23 +15956,17 @@
         <w:pStyle w:val="Normal"/>
         <w:shd w:val="clear" w:color="auto" w:fill="FFFFFF"/>
         <w:spacing w:lineRule="auto" w:line="240" w:before="0" w:after="0"/>
-        <w:rPr>
-          <w:rFonts w:ascii="Calibri" w:hAnsi="Calibri" w:eastAsia="Times New Roman" w:cs="Calibri"/>
-          <w:color w:val="000000"/>
-          <w:sz w:val="24"/>
-          <w:szCs w:val="24"/>
-          <w:lang w:eastAsia="en-IN"/>
-        </w:rPr>
-      </w:pPr>
-      <w:r>
-        <w:rPr>
-          <w:rFonts w:eastAsia="Times New Roman" w:cs="Helvetica" w:ascii="Helvetica" w:hAnsi="Helvetica"/>
-          <w:color w:val="333333"/>
-          <w:sz w:val="21"/>
-          <w:szCs w:val="21"/>
-          <w:lang w:eastAsia="en-IN"/>
-        </w:rPr>
-        <w:t>---------------------------------------------------------------------------------------------------------------------------------</w:t>
+        <w:rPr/>
+      </w:pPr>
+      <w:r>
+        <w:rPr>
+          <w:rFonts w:eastAsia="Times New Roman" w:cs="Helvetica" w:ascii="Helvetica" w:hAnsi="Helvetica"/>
+          <w:color w:val="333333"/>
+          <w:sz w:val="21"/>
+          <w:szCs w:val="21"/>
+          <w:lang w:eastAsia="en-IN"/>
+        </w:rPr>
+        <w:t>--------------------------------------------------------------------------------------------------------------------------------</w:t>
       </w:r>
     </w:p>
     <w:p>
@@ -16109,23 +16093,17 @@
         <w:pStyle w:val="Normal"/>
         <w:shd w:val="clear" w:color="auto" w:fill="FFFFFF"/>
         <w:spacing w:lineRule="auto" w:line="240" w:before="0" w:after="0"/>
-        <w:rPr>
-          <w:rFonts w:ascii="Calibri" w:hAnsi="Calibri" w:eastAsia="Times New Roman" w:cs="Calibri"/>
-          <w:color w:val="000000"/>
-          <w:sz w:val="24"/>
-          <w:szCs w:val="24"/>
-          <w:lang w:eastAsia="en-IN"/>
-        </w:rPr>
-      </w:pPr>
-      <w:r>
-        <w:rPr>
-          <w:rFonts w:eastAsia="Times New Roman" w:cs="Helvetica" w:ascii="Helvetica" w:hAnsi="Helvetica"/>
-          <w:color w:val="333333"/>
-          <w:sz w:val="21"/>
-          <w:szCs w:val="21"/>
-          <w:lang w:eastAsia="en-IN"/>
-        </w:rPr>
-        <w:t>---------------------------------------------------------------------------------------------------------------------------------</w:t>
+        <w:rPr/>
+      </w:pPr>
+      <w:r>
+        <w:rPr>
+          <w:rFonts w:eastAsia="Times New Roman" w:cs="Helvetica" w:ascii="Helvetica" w:hAnsi="Helvetica"/>
+          <w:color w:val="333333"/>
+          <w:sz w:val="21"/>
+          <w:szCs w:val="21"/>
+          <w:lang w:eastAsia="en-IN"/>
+        </w:rPr>
+        <w:t>--------------------------------------------------------------------------------------------------------------------------------</w:t>
       </w:r>
     </w:p>
     <w:p>
@@ -16252,23 +16230,17 @@
         <w:pStyle w:val="Normal"/>
         <w:shd w:val="clear" w:color="auto" w:fill="FFFFFF"/>
         <w:spacing w:lineRule="auto" w:line="240" w:before="0" w:after="0"/>
-        <w:rPr>
-          <w:rFonts w:ascii="Calibri" w:hAnsi="Calibri" w:eastAsia="Times New Roman" w:cs="Calibri"/>
-          <w:color w:val="000000"/>
-          <w:sz w:val="24"/>
-          <w:szCs w:val="24"/>
-          <w:lang w:eastAsia="en-IN"/>
-        </w:rPr>
-      </w:pPr>
-      <w:r>
-        <w:rPr>
-          <w:rFonts w:eastAsia="Times New Roman" w:cs="Helvetica" w:ascii="Helvetica" w:hAnsi="Helvetica"/>
-          <w:color w:val="333333"/>
-          <w:sz w:val="21"/>
-          <w:szCs w:val="21"/>
-          <w:lang w:eastAsia="en-IN"/>
-        </w:rPr>
-        <w:t>---------------------------------------------------------------------------------------------------------------------------------</w:t>
+        <w:rPr/>
+      </w:pPr>
+      <w:r>
+        <w:rPr>
+          <w:rFonts w:eastAsia="Times New Roman" w:cs="Helvetica" w:ascii="Helvetica" w:hAnsi="Helvetica"/>
+          <w:color w:val="333333"/>
+          <w:sz w:val="21"/>
+          <w:szCs w:val="21"/>
+          <w:lang w:eastAsia="en-IN"/>
+        </w:rPr>
+        <w:t>--------------------------------------------------------------------------------------------------------------------------------</w:t>
       </w:r>
     </w:p>
     <w:p>
@@ -16301,6 +16273,101 @@
         <w:shd w:val="clear" w:color="auto" w:fill="FFFFFF"/>
         <w:spacing w:lineRule="auto" w:line="240" w:before="0" w:after="0"/>
         <w:rPr>
+          <w:rFonts w:ascii="Helvetica" w:hAnsi="Helvetica" w:eastAsia="Times New Roman" w:cs="Helvetica"/>
+          <w:color w:val="333333"/>
+          <w:sz w:val="21"/>
+          <w:szCs w:val="21"/>
+          <w:lang w:eastAsia="en-IN"/>
+        </w:rPr>
+      </w:pPr>
+      <w:r>
+        <w:rPr>
+          <w:rFonts w:eastAsia="Times New Roman" w:cs="Helvetica" w:ascii="Helvetica" w:hAnsi="Helvetica"/>
+          <w:color w:val="333333"/>
+          <w:sz w:val="21"/>
+          <w:szCs w:val="21"/>
+          <w:lang w:eastAsia="en-IN"/>
+        </w:rPr>
+        <w:t>115.List all customers with ratings above San Jose’s average.</w:t>
+      </w:r>
+    </w:p>
+    <w:p>
+      <w:pPr>
+        <w:pStyle w:val="Normal"/>
+        <w:shd w:val="clear" w:color="auto" w:fill="FFFFFF"/>
+        <w:spacing w:lineRule="auto" w:line="240" w:before="0" w:after="0"/>
+        <w:rPr>
+          <w:rFonts w:ascii="Calibri" w:hAnsi="Calibri" w:eastAsia="Times New Roman" w:cs="Calibri"/>
+          <w:color w:val="000000"/>
+          <w:sz w:val="24"/>
+          <w:szCs w:val="24"/>
+          <w:lang w:eastAsia="en-IN"/>
+        </w:rPr>
+      </w:pPr>
+      <w:r>
+        <w:rPr>
+          <w:rFonts w:eastAsia="Times New Roman" w:cs="Calibri"/>
+          <w:color w:val="000000"/>
+          <w:sz w:val="24"/>
+          <w:szCs w:val="24"/>
+          <w:lang w:eastAsia="en-IN"/>
+        </w:rPr>
+      </w:r>
+    </w:p>
+    <w:p>
+      <w:pPr>
+        <w:pStyle w:val="Normal"/>
+        <w:shd w:val="clear" w:color="auto" w:fill="FFFFFF"/>
+        <w:spacing w:lineRule="auto" w:line="240" w:before="0" w:after="0"/>
+        <w:rPr>
+          <w:rFonts w:ascii="Calibri" w:hAnsi="Calibri" w:eastAsia="Times New Roman" w:cs="Calibri"/>
+          <w:color w:val="000000"/>
+          <w:sz w:val="24"/>
+          <w:szCs w:val="24"/>
+          <w:lang w:eastAsia="en-IN"/>
+        </w:rPr>
+      </w:pPr>
+      <w:r>
+        <w:rPr>
+          <w:rFonts w:eastAsia="Times New Roman" w:cs="Helvetica" w:ascii="Helvetica" w:hAnsi="Helvetica"/>
+          <w:color w:val="333333"/>
+          <w:sz w:val="21"/>
+          <w:szCs w:val="21"/>
+          <w:lang w:eastAsia="en-IN"/>
+        </w:rPr>
+        <w:t>select * from customer where rating &gt; ( select avg(rating) from customer where city='San Jose')</w:t>
+      </w:r>
+    </w:p>
+    <w:p>
+      <w:pPr>
+        <w:pStyle w:val="Normal"/>
+        <w:shd w:val="clear" w:color="auto" w:fill="FFFFFF"/>
+        <w:spacing w:lineRule="auto" w:line="240" w:before="0" w:after="0"/>
+        <w:rPr>
+          <w:rFonts w:ascii="Calibri" w:hAnsi="Calibri" w:eastAsia="Times New Roman" w:cs="Calibri"/>
+          <w:color w:val="000000"/>
+          <w:sz w:val="24"/>
+          <w:szCs w:val="24"/>
+          <w:lang w:eastAsia="en-IN"/>
+        </w:rPr>
+      </w:pPr>
+      <w:r>
+        <w:rPr>
+          <w:rFonts w:eastAsia="Times New Roman" w:cs="Helvetica" w:ascii="Helvetica" w:hAnsi="Helvetica"/>
+          <w:color w:val="333333"/>
+          <w:sz w:val="21"/>
+          <w:szCs w:val="21"/>
+          <w:lang w:eastAsia="en-IN"/>
+        </w:rPr>
+        <w:t>--------------------------------------------------------------------------------------------------------------------------------</w:t>
+      </w:r>
+    </w:p>
+    <w:p>
+      <w:pPr>
+        <w:pStyle w:val="Normal"/>
+        <w:shd w:val="clear" w:color="auto" w:fill="FFFFFF"/>
+        <w:spacing w:lineRule="auto" w:line="240" w:before="0" w:after="0"/>
+        <w:rPr>
           <w:rFonts w:ascii="Calibri" w:hAnsi="Calibri" w:eastAsia="Times New Roman" w:cs="Calibri"/>
           <w:color w:val="000000"/>
           <w:sz w:val="24"/>
@@ -16325,6 +16392,30 @@
         <w:shd w:val="clear" w:color="auto" w:fill="FFFFFF"/>
         <w:spacing w:lineRule="auto" w:line="240" w:before="0" w:after="0"/>
         <w:rPr>
+          <w:rFonts w:ascii="Calibri" w:hAnsi="Calibri" w:eastAsia="Times New Roman" w:cs="Calibri"/>
+          <w:color w:val="000000"/>
+          <w:sz w:val="24"/>
+          <w:szCs w:val="24"/>
+          <w:lang w:eastAsia="en-IN"/>
+        </w:rPr>
+      </w:pPr>
+      <w:r>
+        <w:rPr>
+          <w:rFonts w:eastAsia="Times New Roman" w:cs="Helvetica" w:ascii="Helvetica" w:hAnsi="Helvetica"/>
+          <w:color w:val="333333"/>
+          <w:sz w:val="21"/>
+          <w:szCs w:val="21"/>
+          <w:lang w:eastAsia="en-IN"/>
+        </w:rPr>
+        <w:t>116.Select the total amount in orders for each salesperson for whom the total is greater than the</w:t>
+      </w:r>
+    </w:p>
+    <w:p>
+      <w:pPr>
+        <w:pStyle w:val="Normal"/>
+        <w:shd w:val="clear" w:color="auto" w:fill="FFFFFF"/>
+        <w:spacing w:lineRule="auto" w:line="240" w:before="0" w:after="0"/>
+        <w:rPr>
           <w:rFonts w:ascii="Helvetica" w:hAnsi="Helvetica" w:eastAsia="Times New Roman" w:cs="Helvetica"/>
           <w:color w:val="333333"/>
           <w:sz w:val="21"/>
@@ -16340,78 +16431,78 @@
           <w:szCs w:val="21"/>
           <w:lang w:eastAsia="en-IN"/>
         </w:rPr>
-        <w:t>115.List all customers with ratings above San Jose’s average.</w:t>
-      </w:r>
-    </w:p>
-    <w:p>
-      <w:pPr>
-        <w:pStyle w:val="Normal"/>
-        <w:shd w:val="clear" w:color="auto" w:fill="FFFFFF"/>
-        <w:spacing w:lineRule="auto" w:line="240" w:before="0" w:after="0"/>
-        <w:rPr>
-          <w:rFonts w:ascii="Calibri" w:hAnsi="Calibri" w:eastAsia="Times New Roman" w:cs="Calibri"/>
-          <w:color w:val="000000"/>
-          <w:sz w:val="24"/>
-          <w:szCs w:val="24"/>
-          <w:lang w:eastAsia="en-IN"/>
-        </w:rPr>
-      </w:pPr>
-      <w:r>
-        <w:rPr>
-          <w:rFonts w:eastAsia="Times New Roman" w:cs="Calibri"/>
-          <w:color w:val="000000"/>
-          <w:sz w:val="24"/>
-          <w:szCs w:val="24"/>
-          <w:lang w:eastAsia="en-IN"/>
-        </w:rPr>
-      </w:r>
-    </w:p>
-    <w:p>
-      <w:pPr>
-        <w:pStyle w:val="Normal"/>
-        <w:shd w:val="clear" w:color="auto" w:fill="FFFFFF"/>
-        <w:spacing w:lineRule="auto" w:line="240" w:before="0" w:after="0"/>
-        <w:rPr>
-          <w:rFonts w:ascii="Calibri" w:hAnsi="Calibri" w:eastAsia="Times New Roman" w:cs="Calibri"/>
-          <w:color w:val="000000"/>
-          <w:sz w:val="24"/>
-          <w:szCs w:val="24"/>
-          <w:lang w:eastAsia="en-IN"/>
-        </w:rPr>
-      </w:pPr>
-      <w:r>
-        <w:rPr>
-          <w:rFonts w:eastAsia="Times New Roman" w:cs="Helvetica" w:ascii="Helvetica" w:hAnsi="Helvetica"/>
-          <w:color w:val="333333"/>
-          <w:sz w:val="21"/>
-          <w:szCs w:val="21"/>
-          <w:lang w:eastAsia="en-IN"/>
-        </w:rPr>
-        <w:t>select * from customer where rating &gt; ( select avg(rating) from customer where city='San Jose')</w:t>
-      </w:r>
-    </w:p>
-    <w:p>
-      <w:pPr>
-        <w:pStyle w:val="Normal"/>
-        <w:shd w:val="clear" w:color="auto" w:fill="FFFFFF"/>
-        <w:spacing w:lineRule="auto" w:line="240" w:before="0" w:after="0"/>
-        <w:rPr>
-          <w:rFonts w:ascii="Calibri" w:hAnsi="Calibri" w:eastAsia="Times New Roman" w:cs="Calibri"/>
-          <w:color w:val="000000"/>
-          <w:sz w:val="24"/>
-          <w:szCs w:val="24"/>
-          <w:lang w:eastAsia="en-IN"/>
-        </w:rPr>
-      </w:pPr>
-      <w:r>
-        <w:rPr>
-          <w:rFonts w:eastAsia="Times New Roman" w:cs="Helvetica" w:ascii="Helvetica" w:hAnsi="Helvetica"/>
-          <w:color w:val="333333"/>
-          <w:sz w:val="21"/>
-          <w:szCs w:val="21"/>
-          <w:lang w:eastAsia="en-IN"/>
-        </w:rPr>
-        <w:t>---------------------------------------------------------------------------------------------------------------------------------</w:t>
+        <w:t>amount of the largest order in the table.</w:t>
+      </w:r>
+    </w:p>
+    <w:p>
+      <w:pPr>
+        <w:pStyle w:val="Normal"/>
+        <w:shd w:val="clear" w:color="auto" w:fill="FFFFFF"/>
+        <w:spacing w:lineRule="auto" w:line="240" w:before="0" w:after="0"/>
+        <w:rPr>
+          <w:rFonts w:ascii="Calibri" w:hAnsi="Calibri" w:eastAsia="Times New Roman" w:cs="Calibri"/>
+          <w:color w:val="000000"/>
+          <w:sz w:val="24"/>
+          <w:szCs w:val="24"/>
+          <w:lang w:eastAsia="en-IN"/>
+        </w:rPr>
+      </w:pPr>
+      <w:r>
+        <w:rPr>
+          <w:rFonts w:eastAsia="Times New Roman" w:cs="Calibri"/>
+          <w:color w:val="000000"/>
+          <w:sz w:val="24"/>
+          <w:szCs w:val="24"/>
+          <w:lang w:eastAsia="en-IN"/>
+        </w:rPr>
+      </w:r>
+    </w:p>
+    <w:p>
+      <w:pPr>
+        <w:pStyle w:val="Normal"/>
+        <w:shd w:val="clear" w:color="auto" w:fill="FFFFFF"/>
+        <w:spacing w:lineRule="auto" w:line="240" w:before="0" w:after="0"/>
+        <w:rPr>
+          <w:rFonts w:ascii="Calibri" w:hAnsi="Calibri" w:eastAsia="Times New Roman" w:cs="Calibri"/>
+          <w:color w:val="000000"/>
+          <w:sz w:val="24"/>
+          <w:szCs w:val="24"/>
+          <w:lang w:eastAsia="en-IN"/>
+        </w:rPr>
+      </w:pPr>
+      <w:r>
+        <w:rPr>
+          <w:rFonts w:eastAsia="Times New Roman" w:cs="Helvetica" w:ascii="Helvetica" w:hAnsi="Helvetica"/>
+          <w:color w:val="333333"/>
+          <w:sz w:val="21"/>
+          <w:szCs w:val="21"/>
+          <w:lang w:eastAsia="en-IN"/>
+        </w:rPr>
+        <w:t>select s.sname, sum(o.amt) as Total from salespeople s, customer c, orders o where s.snum=c.snum and c.cnum=o.cnum  group by s.sname having  Total &gt; (select max(amt) from orders)</w:t>
+      </w:r>
+    </w:p>
+    <w:p>
+      <w:pPr>
+        <w:pStyle w:val="Normal"/>
+        <w:shd w:val="clear" w:color="auto" w:fill="FFFFFF"/>
+        <w:spacing w:lineRule="auto" w:line="240" w:before="0" w:after="0"/>
+        <w:rPr>
+          <w:rFonts w:ascii="Calibri" w:hAnsi="Calibri" w:eastAsia="Times New Roman" w:cs="Calibri"/>
+          <w:color w:val="000000"/>
+          <w:sz w:val="24"/>
+          <w:szCs w:val="24"/>
+          <w:lang w:eastAsia="en-IN"/>
+        </w:rPr>
+      </w:pPr>
+      <w:r>
+        <w:rPr>
+          <w:rFonts w:eastAsia="Times New Roman" w:cs="Helvetica" w:ascii="Helvetica" w:hAnsi="Helvetica"/>
+          <w:color w:val="333333"/>
+          <w:sz w:val="21"/>
+          <w:szCs w:val="21"/>
+          <w:lang w:eastAsia="en-IN"/>
+        </w:rPr>
+        <w:t>--------------------------------------------------------------------------------------------------------------------------------</w:t>
       </w:r>
     </w:p>
     <w:p>
@@ -16444,30 +16535,6 @@
         <w:shd w:val="clear" w:color="auto" w:fill="FFFFFF"/>
         <w:spacing w:lineRule="auto" w:line="240" w:before="0" w:after="0"/>
         <w:rPr>
-          <w:rFonts w:ascii="Calibri" w:hAnsi="Calibri" w:eastAsia="Times New Roman" w:cs="Calibri"/>
-          <w:color w:val="000000"/>
-          <w:sz w:val="24"/>
-          <w:szCs w:val="24"/>
-          <w:lang w:eastAsia="en-IN"/>
-        </w:rPr>
-      </w:pPr>
-      <w:r>
-        <w:rPr>
-          <w:rFonts w:eastAsia="Times New Roman" w:cs="Helvetica" w:ascii="Helvetica" w:hAnsi="Helvetica"/>
-          <w:color w:val="333333"/>
-          <w:sz w:val="21"/>
-          <w:szCs w:val="21"/>
-          <w:lang w:eastAsia="en-IN"/>
-        </w:rPr>
-        <w:t>116.Select the total amount in orders for each salesperson for whom the total is greater than the</w:t>
-      </w:r>
-    </w:p>
-    <w:p>
-      <w:pPr>
-        <w:pStyle w:val="Normal"/>
-        <w:shd w:val="clear" w:color="auto" w:fill="FFFFFF"/>
-        <w:spacing w:lineRule="auto" w:line="240" w:before="0" w:after="0"/>
-        <w:rPr>
           <w:rFonts w:ascii="Helvetica" w:hAnsi="Helvetica" w:eastAsia="Times New Roman" w:cs="Helvetica"/>
           <w:color w:val="333333"/>
           <w:sz w:val="21"/>
@@ -16483,93 +16550,95 @@
           <w:szCs w:val="21"/>
           <w:lang w:eastAsia="en-IN"/>
         </w:rPr>
-        <w:t>amount of the largest order in the table.</w:t>
-      </w:r>
-    </w:p>
-    <w:p>
-      <w:pPr>
-        <w:pStyle w:val="Normal"/>
-        <w:shd w:val="clear" w:color="auto" w:fill="FFFFFF"/>
-        <w:spacing w:lineRule="auto" w:line="240" w:before="0" w:after="0"/>
-        <w:rPr>
-          <w:rFonts w:ascii="Calibri" w:hAnsi="Calibri" w:eastAsia="Times New Roman" w:cs="Calibri"/>
-          <w:color w:val="000000"/>
-          <w:sz w:val="24"/>
-          <w:szCs w:val="24"/>
-          <w:lang w:eastAsia="en-IN"/>
-        </w:rPr>
-      </w:pPr>
-      <w:r>
-        <w:rPr>
-          <w:rFonts w:eastAsia="Times New Roman" w:cs="Calibri"/>
-          <w:color w:val="000000"/>
-          <w:sz w:val="24"/>
-          <w:szCs w:val="24"/>
-          <w:lang w:eastAsia="en-IN"/>
-        </w:rPr>
-      </w:r>
-    </w:p>
-    <w:p>
-      <w:pPr>
-        <w:pStyle w:val="Normal"/>
-        <w:shd w:val="clear" w:color="auto" w:fill="FFFFFF"/>
-        <w:spacing w:lineRule="auto" w:line="240" w:before="0" w:after="0"/>
-        <w:rPr>
-          <w:rFonts w:ascii="Calibri" w:hAnsi="Calibri" w:eastAsia="Times New Roman" w:cs="Calibri"/>
-          <w:color w:val="000000"/>
-          <w:sz w:val="24"/>
-          <w:szCs w:val="24"/>
-          <w:lang w:eastAsia="en-IN"/>
-        </w:rPr>
-      </w:pPr>
-      <w:r>
-        <w:rPr>
-          <w:rFonts w:eastAsia="Times New Roman" w:cs="Helvetica" w:ascii="Helvetica" w:hAnsi="Helvetica"/>
-          <w:color w:val="333333"/>
-          <w:sz w:val="21"/>
-          <w:szCs w:val="21"/>
-          <w:lang w:eastAsia="en-IN"/>
-        </w:rPr>
-        <w:t>select s.sname, sum(o.amt) as Total from salespeople s, customer c, orders o where s.snum=c.snum and c.cnum=o.cnum  group by s.sname having  Total &gt; (select max(amt) from orders)</w:t>
-      </w:r>
-    </w:p>
-    <w:p>
-      <w:pPr>
-        <w:pStyle w:val="Normal"/>
-        <w:shd w:val="clear" w:color="auto" w:fill="FFFFFF"/>
-        <w:spacing w:lineRule="auto" w:line="240" w:before="0" w:after="0"/>
-        <w:rPr>
-          <w:rFonts w:ascii="Calibri" w:hAnsi="Calibri" w:eastAsia="Times New Roman" w:cs="Calibri"/>
-          <w:color w:val="000000"/>
-          <w:sz w:val="24"/>
-          <w:szCs w:val="24"/>
-          <w:lang w:eastAsia="en-IN"/>
-        </w:rPr>
-      </w:pPr>
-      <w:r>
-        <w:rPr>
-          <w:rFonts w:eastAsia="Times New Roman" w:cs="Helvetica" w:ascii="Helvetica" w:hAnsi="Helvetica"/>
-          <w:color w:val="333333"/>
-          <w:sz w:val="21"/>
-          <w:szCs w:val="21"/>
-          <w:lang w:eastAsia="en-IN"/>
-        </w:rPr>
-        <w:t>---------------------------------------------------------------------------------------------------------------------------------</w:t>
-      </w:r>
-    </w:p>
-    <w:p>
-      <w:pPr>
-        <w:pStyle w:val="Normal"/>
-        <w:shd w:val="clear" w:color="auto" w:fill="FFFFFF"/>
-        <w:spacing w:lineRule="auto" w:line="240" w:before="0" w:after="0"/>
-        <w:rPr>
-          <w:rFonts w:ascii="Calibri" w:hAnsi="Calibri" w:eastAsia="Times New Roman" w:cs="Calibri"/>
-          <w:color w:val="000000"/>
-          <w:sz w:val="24"/>
-          <w:szCs w:val="24"/>
-          <w:lang w:eastAsia="en-IN"/>
-        </w:rPr>
-      </w:pPr>
+        <w:t>117.Give names and numbers of all salespersons who have more than one customer.</w:t>
+      </w:r>
+    </w:p>
+    <w:p>
+      <w:pPr>
+        <w:pStyle w:val="Normal"/>
+        <w:shd w:val="clear" w:color="auto" w:fill="FFFFFF"/>
+        <w:spacing w:lineRule="auto" w:line="240" w:before="0" w:after="0"/>
+        <w:rPr>
+          <w:rFonts w:ascii="Calibri" w:hAnsi="Calibri" w:eastAsia="Times New Roman" w:cs="Calibri"/>
+          <w:color w:val="000000"/>
+          <w:sz w:val="24"/>
+          <w:szCs w:val="24"/>
+          <w:lang w:eastAsia="en-IN"/>
+        </w:rPr>
+      </w:pPr>
+      <w:r>
+        <w:rPr>
+          <w:rFonts w:eastAsia="Times New Roman" w:cs="Calibri"/>
+          <w:color w:val="000000"/>
+          <w:sz w:val="24"/>
+          <w:szCs w:val="24"/>
+          <w:lang w:eastAsia="en-IN"/>
+        </w:rPr>
+      </w:r>
+    </w:p>
+    <w:p>
+      <w:pPr>
+        <w:pStyle w:val="Normal"/>
+        <w:shd w:val="clear" w:color="auto" w:fill="FFFFFF"/>
+        <w:spacing w:lineRule="auto" w:line="240" w:before="0" w:after="0"/>
+        <w:rPr>
+          <w:rFonts w:ascii="Calibri" w:hAnsi="Calibri" w:eastAsia="Times New Roman" w:cs="Calibri"/>
+          <w:color w:val="000000"/>
+          <w:sz w:val="24"/>
+          <w:szCs w:val="24"/>
+          <w:lang w:eastAsia="en-IN"/>
+        </w:rPr>
+      </w:pPr>
+      <w:r>
+        <w:rPr>
+          <w:rFonts w:eastAsia="Times New Roman" w:cs="Helvetica" w:ascii="Helvetica" w:hAnsi="Helvetica"/>
+          <w:color w:val="333333"/>
+          <w:sz w:val="21"/>
+          <w:szCs w:val="21"/>
+          <w:lang w:eastAsia="en-IN"/>
+        </w:rPr>
+        <w:t>select s.sname,s.snum,  count(c.cname) as Customer_count from salespeople s, customer c where s.snum=c.snum  group by s.sname having Customer_count &gt; 1</w:t>
+      </w:r>
+    </w:p>
+    <w:p>
+      <w:pPr>
+        <w:pStyle w:val="Normal"/>
+        <w:shd w:val="clear" w:color="auto" w:fill="FFFFFF"/>
+        <w:spacing w:lineRule="auto" w:line="240" w:before="0" w:after="0"/>
+        <w:rPr>
+          <w:rFonts w:ascii="Calibri" w:hAnsi="Calibri" w:eastAsia="Times New Roman" w:cs="Calibri"/>
+          <w:color w:val="000000"/>
+          <w:sz w:val="24"/>
+          <w:szCs w:val="24"/>
+          <w:lang w:eastAsia="en-IN"/>
+        </w:rPr>
+      </w:pPr>
+      <w:r>
+        <w:rPr>
+          <w:rFonts w:eastAsia="Times New Roman" w:cs="Helvetica" w:ascii="Helvetica" w:hAnsi="Helvetica"/>
+          <w:color w:val="333333"/>
+          <w:sz w:val="21"/>
+          <w:szCs w:val="21"/>
+          <w:lang w:eastAsia="en-IN"/>
+        </w:rPr>
+        <w:t>--------------------------------------------------------------------------------------------------------------------------------</w:t>
+      </w:r>
+    </w:p>
+    <w:p>
+      <w:pPr>
+        <w:pStyle w:val="Normal"/>
+        <w:shd w:val="clear" w:color="auto" w:fill="FFFFFF"/>
+        <w:spacing w:lineRule="auto" w:line="240" w:before="0" w:after="0"/>
+        <w:rPr>
+          <w:rFonts w:ascii="Calibri" w:hAnsi="Calibri" w:eastAsia="Times New Roman" w:cs="Calibri"/>
+          <w:color w:val="000000"/>
+          <w:sz w:val="24"/>
+          <w:szCs w:val="24"/>
+          <w:lang w:eastAsia="en-IN"/>
+        </w:rPr>
+      </w:pPr>
+      <w:bookmarkStart w:id="2" w:name="__DdeLink__17719_136795256"/>
+      <w:bookmarkEnd w:id="2"/>
       <w:r>
         <w:rPr>
           <w:rFonts w:eastAsia="Times New Roman" w:cs="Helvetica" w:ascii="Helvetica" w:hAnsi="Helvetica"/>
@@ -16587,6 +16656,30 @@
         <w:shd w:val="clear" w:color="auto" w:fill="FFFFFF"/>
         <w:spacing w:lineRule="auto" w:line="240" w:before="0" w:after="0"/>
         <w:rPr>
+          <w:rFonts w:ascii="Calibri" w:hAnsi="Calibri" w:eastAsia="Times New Roman" w:cs="Calibri"/>
+          <w:color w:val="000000"/>
+          <w:sz w:val="24"/>
+          <w:szCs w:val="24"/>
+          <w:lang w:eastAsia="en-IN"/>
+        </w:rPr>
+      </w:pPr>
+      <w:r>
+        <w:rPr>
+          <w:rFonts w:eastAsia="Times New Roman" w:cs="Helvetica" w:ascii="Helvetica" w:hAnsi="Helvetica"/>
+          <w:color w:val="333333"/>
+          <w:sz w:val="21"/>
+          <w:szCs w:val="21"/>
+          <w:lang w:eastAsia="en-IN"/>
+        </w:rPr>
+        <w:t>118.Select all salespersons by name and number who have customers in their city whom they</w:t>
+      </w:r>
+    </w:p>
+    <w:p>
+      <w:pPr>
+        <w:pStyle w:val="Normal"/>
+        <w:shd w:val="clear" w:color="auto" w:fill="FFFFFF"/>
+        <w:spacing w:lineRule="auto" w:line="240" w:before="0" w:after="0"/>
+        <w:rPr>
           <w:rFonts w:ascii="Helvetica" w:hAnsi="Helvetica" w:eastAsia="Times New Roman" w:cs="Helvetica"/>
           <w:color w:val="333333"/>
           <w:sz w:val="21"/>
@@ -16602,78 +16695,30 @@
           <w:szCs w:val="21"/>
           <w:lang w:eastAsia="en-IN"/>
         </w:rPr>
-        <w:t>117.Give names and numbers of all salespersons who have more than one customer.</w:t>
-      </w:r>
-    </w:p>
-    <w:p>
-      <w:pPr>
-        <w:pStyle w:val="Normal"/>
-        <w:shd w:val="clear" w:color="auto" w:fill="FFFFFF"/>
-        <w:spacing w:lineRule="auto" w:line="240" w:before="0" w:after="0"/>
-        <w:rPr>
-          <w:rFonts w:ascii="Calibri" w:hAnsi="Calibri" w:eastAsia="Times New Roman" w:cs="Calibri"/>
-          <w:color w:val="000000"/>
-          <w:sz w:val="24"/>
-          <w:szCs w:val="24"/>
-          <w:lang w:eastAsia="en-IN"/>
-        </w:rPr>
-      </w:pPr>
-      <w:r>
-        <w:rPr>
-          <w:rFonts w:eastAsia="Times New Roman" w:cs="Calibri"/>
-          <w:color w:val="000000"/>
-          <w:sz w:val="24"/>
-          <w:szCs w:val="24"/>
-          <w:lang w:eastAsia="en-IN"/>
-        </w:rPr>
-      </w:r>
-    </w:p>
-    <w:p>
-      <w:pPr>
-        <w:pStyle w:val="Normal"/>
-        <w:shd w:val="clear" w:color="auto" w:fill="FFFFFF"/>
-        <w:spacing w:lineRule="auto" w:line="240" w:before="0" w:after="0"/>
-        <w:rPr>
-          <w:rFonts w:ascii="Calibri" w:hAnsi="Calibri" w:eastAsia="Times New Roman" w:cs="Calibri"/>
-          <w:color w:val="000000"/>
-          <w:sz w:val="24"/>
-          <w:szCs w:val="24"/>
-          <w:lang w:eastAsia="en-IN"/>
-        </w:rPr>
-      </w:pPr>
-      <w:r>
-        <w:rPr>
-          <w:rFonts w:eastAsia="Times New Roman" w:cs="Helvetica" w:ascii="Helvetica" w:hAnsi="Helvetica"/>
-          <w:color w:val="333333"/>
-          <w:sz w:val="21"/>
-          <w:szCs w:val="21"/>
-          <w:lang w:eastAsia="en-IN"/>
-        </w:rPr>
-        <w:t>select s.sname,s.snum,  count(c.cname) as Customer_count from salespeople s, customer c where s.snum=c.snum  group by s.sname having Customer_count &gt; 1</w:t>
-      </w:r>
-    </w:p>
-    <w:p>
-      <w:pPr>
-        <w:pStyle w:val="Normal"/>
-        <w:shd w:val="clear" w:color="auto" w:fill="FFFFFF"/>
-        <w:spacing w:lineRule="auto" w:line="240" w:before="0" w:after="0"/>
-        <w:rPr>
-          <w:rFonts w:ascii="Calibri" w:hAnsi="Calibri" w:eastAsia="Times New Roman" w:cs="Calibri"/>
-          <w:color w:val="000000"/>
-          <w:sz w:val="24"/>
-          <w:szCs w:val="24"/>
-          <w:lang w:eastAsia="en-IN"/>
-        </w:rPr>
-      </w:pPr>
-      <w:r>
-        <w:rPr>
-          <w:rFonts w:eastAsia="Times New Roman" w:cs="Helvetica" w:ascii="Helvetica" w:hAnsi="Helvetica"/>
-          <w:color w:val="333333"/>
-          <w:sz w:val="21"/>
-          <w:szCs w:val="21"/>
-          <w:lang w:eastAsia="en-IN"/>
-        </w:rPr>
-        <w:t>---------------------------------------------------------------------------------------------------------------------------------</w:t>
+        <w:t>don’t service.</w:t>
+      </w:r>
+    </w:p>
+    <w:p>
+      <w:pPr>
+        <w:pStyle w:val="Normal"/>
+        <w:shd w:val="clear" w:color="auto" w:fill="FFFFFF"/>
+        <w:spacing w:lineRule="auto" w:line="240" w:before="0" w:after="0"/>
+        <w:rPr>
+          <w:rFonts w:ascii="Calibri" w:hAnsi="Calibri" w:eastAsia="Times New Roman" w:cs="Calibri"/>
+          <w:color w:val="000000"/>
+          <w:sz w:val="24"/>
+          <w:szCs w:val="24"/>
+          <w:lang w:eastAsia="en-IN"/>
+        </w:rPr>
+      </w:pPr>
+      <w:r>
+        <w:rPr>
+          <w:rFonts w:eastAsia="Times New Roman" w:cs="Calibri"/>
+          <w:color w:val="000000"/>
+          <w:sz w:val="24"/>
+          <w:szCs w:val="24"/>
+          <w:lang w:eastAsia="en-IN"/>
+        </w:rPr>
       </w:r>
     </w:p>
     <w:p>
@@ -16699,29 +16744,57 @@
         </w:rPr>
         <w:t> </w:t>
       </w:r>
-    </w:p>
-    <w:p>
-      <w:pPr>
-        <w:pStyle w:val="Normal"/>
-        <w:shd w:val="clear" w:color="auto" w:fill="FFFFFF"/>
-        <w:spacing w:lineRule="auto" w:line="240" w:before="0" w:after="0"/>
-        <w:rPr>
-          <w:rFonts w:ascii="Calibri" w:hAnsi="Calibri" w:eastAsia="Times New Roman" w:cs="Calibri"/>
-          <w:color w:val="000000"/>
-          <w:sz w:val="24"/>
-          <w:szCs w:val="24"/>
-          <w:lang w:eastAsia="en-IN"/>
-        </w:rPr>
-      </w:pPr>
-      <w:r>
-        <w:rPr>
-          <w:rFonts w:eastAsia="Times New Roman" w:cs="Helvetica" w:ascii="Helvetica" w:hAnsi="Helvetica"/>
-          <w:color w:val="333333"/>
-          <w:sz w:val="21"/>
-          <w:szCs w:val="21"/>
-          <w:lang w:eastAsia="en-IN"/>
-        </w:rPr>
-        <w:t>118.Select all salespersons by name and number who have customers in their city whom they</w:t>
+      <w:r>
+        <w:rPr>
+          <w:rFonts w:eastAsia="Times New Roman" w:cs="Helvetica" w:ascii="Helvetica" w:hAnsi="Helvetica"/>
+          <w:color w:val="333333"/>
+          <w:sz w:val="21"/>
+          <w:szCs w:val="21"/>
+          <w:lang w:eastAsia="en-IN"/>
+        </w:rPr>
+        <w:t>select s.snum, s.sname from salespeople s, customer c where s.city=c.city and s.snum!=c.snum</w:t>
+      </w:r>
+    </w:p>
+    <w:p>
+      <w:pPr>
+        <w:pStyle w:val="Normal"/>
+        <w:shd w:val="clear" w:color="auto" w:fill="FFFFFF"/>
+        <w:spacing w:lineRule="auto" w:line="240" w:before="0" w:after="0"/>
+        <w:rPr/>
+      </w:pPr>
+      <w:r>
+        <w:rPr>
+          <w:rFonts w:eastAsia="Times New Roman" w:cs="Helvetica" w:ascii="Helvetica" w:hAnsi="Helvetica"/>
+          <w:color w:val="333333"/>
+          <w:sz w:val="21"/>
+          <w:szCs w:val="21"/>
+          <w:lang w:eastAsia="en-IN"/>
+        </w:rPr>
+        <w:t>--------------------------------------------------------------------------------------------------------------------------------</w:t>
+      </w:r>
+    </w:p>
+    <w:p>
+      <w:pPr>
+        <w:pStyle w:val="Normal"/>
+        <w:shd w:val="clear" w:color="auto" w:fill="FFFFFF"/>
+        <w:spacing w:lineRule="auto" w:line="240" w:before="0" w:after="0"/>
+        <w:rPr>
+          <w:rFonts w:ascii="Calibri" w:hAnsi="Calibri" w:eastAsia="Times New Roman" w:cs="Calibri"/>
+          <w:color w:val="000000"/>
+          <w:sz w:val="24"/>
+          <w:szCs w:val="24"/>
+          <w:lang w:eastAsia="en-IN"/>
+        </w:rPr>
+      </w:pPr>
+      <w:r>
+        <w:rPr>
+          <w:rFonts w:eastAsia="Times New Roman" w:cs="Helvetica" w:ascii="Helvetica" w:hAnsi="Helvetica"/>
+          <w:color w:val="333333"/>
+          <w:sz w:val="21"/>
+          <w:szCs w:val="21"/>
+          <w:lang w:eastAsia="en-IN"/>
+        </w:rPr>
+        <w:t> </w:t>
       </w:r>
     </w:p>
     <w:p>
@@ -16745,30 +16818,72 @@
           <w:szCs w:val="21"/>
           <w:lang w:eastAsia="en-IN"/>
         </w:rPr>
-        <w:t>don’t service.</w:t>
-      </w:r>
-    </w:p>
-    <w:p>
-      <w:pPr>
-        <w:pStyle w:val="Normal"/>
-        <w:shd w:val="clear" w:color="auto" w:fill="FFFFFF"/>
-        <w:spacing w:lineRule="auto" w:line="240" w:before="0" w:after="0"/>
-        <w:rPr>
-          <w:rFonts w:ascii="Calibri" w:hAnsi="Calibri" w:eastAsia="Times New Roman" w:cs="Calibri"/>
-          <w:color w:val="000000"/>
-          <w:sz w:val="24"/>
-          <w:szCs w:val="24"/>
-          <w:lang w:eastAsia="en-IN"/>
-        </w:rPr>
-      </w:pPr>
-      <w:r>
-        <w:rPr>
-          <w:rFonts w:eastAsia="Times New Roman" w:cs="Calibri"/>
-          <w:color w:val="000000"/>
-          <w:sz w:val="24"/>
-          <w:szCs w:val="24"/>
-          <w:lang w:eastAsia="en-IN"/>
-        </w:rPr>
+        <w:t>119.Which customers’ rating should be lowered?</w:t>
+      </w:r>
+    </w:p>
+    <w:p>
+      <w:pPr>
+        <w:pStyle w:val="Normal"/>
+        <w:shd w:val="clear" w:color="auto" w:fill="FFFFFF"/>
+        <w:spacing w:lineRule="auto" w:line="240" w:before="0" w:after="0"/>
+        <w:rPr>
+          <w:rFonts w:ascii="Helvetica" w:hAnsi="Helvetica" w:eastAsia="Times New Roman" w:cs="Helvetica"/>
+          <w:color w:val="333333"/>
+          <w:sz w:val="21"/>
+          <w:szCs w:val="21"/>
+          <w:lang w:eastAsia="en-IN"/>
+        </w:rPr>
+      </w:pPr>
+      <w:r>
+        <w:rPr>
+          <w:rFonts w:eastAsia="Times New Roman" w:cs="Helvetica" w:ascii="Helvetica" w:hAnsi="Helvetica"/>
+          <w:color w:val="333333"/>
+          <w:sz w:val="21"/>
+          <w:szCs w:val="21"/>
+          <w:lang w:eastAsia="en-IN"/>
+        </w:rPr>
+      </w:r>
+    </w:p>
+    <w:p>
+      <w:pPr>
+        <w:pStyle w:val="Normal"/>
+        <w:shd w:val="clear" w:color="auto" w:fill="FFFFFF"/>
+        <w:spacing w:lineRule="auto" w:line="240" w:before="0" w:after="0"/>
+        <w:rPr>
+          <w:rFonts w:ascii="Helvetica" w:hAnsi="Helvetica" w:eastAsia="Times New Roman" w:cs="Helvetica"/>
+          <w:color w:val="333333"/>
+          <w:sz w:val="21"/>
+          <w:szCs w:val="21"/>
+          <w:lang w:eastAsia="en-IN"/>
+        </w:rPr>
+      </w:pPr>
+      <w:r>
+        <w:rPr>
+          <w:rFonts w:eastAsia="Times New Roman" w:cs="Helvetica" w:ascii="Helvetica" w:hAnsi="Helvetica"/>
+          <w:color w:val="333333"/>
+          <w:sz w:val="21"/>
+          <w:szCs w:val="21"/>
+          <w:lang w:eastAsia="en-IN"/>
+        </w:rPr>
+        <w:t>select c.cnum, c.cname, sum(o.amt) as Total from customer c, orders o where c.cnum=o.cnum group by c.cnum order by Total limit 1</w:t>
+      </w:r>
+    </w:p>
+    <w:p>
+      <w:pPr>
+        <w:pStyle w:val="Normal"/>
+        <w:shd w:val="clear" w:color="auto" w:fill="FFFFFF"/>
+        <w:spacing w:lineRule="auto" w:line="240" w:before="0" w:after="0"/>
+        <w:rPr/>
+      </w:pPr>
+      <w:r>
+        <w:rPr>
+          <w:rFonts w:eastAsia="Times New Roman" w:cs="Helvetica" w:ascii="Helvetica" w:hAnsi="Helvetica"/>
+          <w:color w:val="333333"/>
+          <w:sz w:val="21"/>
+          <w:szCs w:val="21"/>
+          <w:lang w:eastAsia="en-IN"/>
+        </w:rPr>
+        <w:t>--------------------------------------------------------------------------------------------------------------------------------</w:t>
       </w:r>
     </w:p>
     <w:p>
@@ -16794,39 +16909,117 @@
         </w:rPr>
         <w:t> </w:t>
       </w:r>
-      <w:r>
-        <w:rPr>
-          <w:rFonts w:eastAsia="Times New Roman" w:cs="Helvetica" w:ascii="Helvetica" w:hAnsi="Helvetica"/>
-          <w:color w:val="333333"/>
-          <w:sz w:val="21"/>
-          <w:szCs w:val="21"/>
-          <w:lang w:eastAsia="en-IN"/>
-        </w:rPr>
-        <w:t>select s.snum, s.sname from salespeople s, customer c where s.city=c.city and s.snum!=c.snum</w:t>
-      </w:r>
-    </w:p>
-    <w:p>
-      <w:pPr>
-        <w:pStyle w:val="Normal"/>
-        <w:shd w:val="clear" w:color="auto" w:fill="FFFFFF"/>
-        <w:spacing w:lineRule="auto" w:line="240" w:before="0" w:after="0"/>
-        <w:rPr>
-          <w:rFonts w:ascii="Calibri" w:hAnsi="Calibri" w:eastAsia="Times New Roman" w:cs="Calibri"/>
-          <w:color w:val="000000"/>
-          <w:sz w:val="24"/>
-          <w:szCs w:val="24"/>
-          <w:lang w:eastAsia="en-IN"/>
-        </w:rPr>
-      </w:pPr>
-      <w:r>
-        <w:rPr>
-          <w:rFonts w:eastAsia="Times New Roman" w:cs="Helvetica" w:ascii="Helvetica" w:hAnsi="Helvetica"/>
-          <w:color w:val="333333"/>
-          <w:sz w:val="21"/>
-          <w:szCs w:val="21"/>
-          <w:lang w:eastAsia="en-IN"/>
-        </w:rPr>
-        <w:t>---------------------------------------------------------------------------------------------------------------------------------</w:t>
+    </w:p>
+    <w:p>
+      <w:pPr>
+        <w:pStyle w:val="Normal"/>
+        <w:shd w:val="clear" w:color="auto" w:fill="FFFFFF"/>
+        <w:spacing w:lineRule="auto" w:line="240" w:before="0" w:after="0"/>
+        <w:rPr>
+          <w:rFonts w:ascii="Helvetica" w:hAnsi="Helvetica" w:eastAsia="Times New Roman" w:cs="Helvetica"/>
+          <w:color w:val="333333"/>
+          <w:sz w:val="21"/>
+          <w:szCs w:val="21"/>
+          <w:lang w:eastAsia="en-IN"/>
+        </w:rPr>
+      </w:pPr>
+      <w:r>
+        <w:rPr>
+          <w:rFonts w:eastAsia="Times New Roman" w:cs="Helvetica" w:ascii="Helvetica" w:hAnsi="Helvetica"/>
+          <w:color w:val="333333"/>
+          <w:sz w:val="21"/>
+          <w:szCs w:val="21"/>
+          <w:lang w:eastAsia="en-IN"/>
+        </w:rPr>
+        <w:t>120.Is there a case for assigning a salesperson to Berlin?</w:t>
+      </w:r>
+    </w:p>
+    <w:p>
+      <w:pPr>
+        <w:pStyle w:val="Normal"/>
+        <w:shd w:val="clear" w:color="auto" w:fill="FFFFFF"/>
+        <w:spacing w:lineRule="auto" w:line="240" w:before="0" w:after="0"/>
+        <w:rPr>
+          <w:rFonts w:ascii="Helvetica" w:hAnsi="Helvetica" w:eastAsia="Times New Roman" w:cs="Helvetica"/>
+          <w:color w:val="333333"/>
+          <w:sz w:val="21"/>
+          <w:szCs w:val="21"/>
+          <w:lang w:eastAsia="en-IN"/>
+        </w:rPr>
+      </w:pPr>
+      <w:r>
+        <w:rPr>
+          <w:rFonts w:eastAsia="Times New Roman" w:cs="Helvetica" w:ascii="Helvetica" w:hAnsi="Helvetica"/>
+          <w:color w:val="333333"/>
+          <w:sz w:val="21"/>
+          <w:szCs w:val="21"/>
+          <w:lang w:eastAsia="en-IN"/>
+        </w:rPr>
+      </w:r>
+    </w:p>
+    <w:p>
+      <w:pPr>
+        <w:pStyle w:val="Normal"/>
+        <w:shd w:val="clear" w:color="auto" w:fill="FFFFFF"/>
+        <w:spacing w:lineRule="auto" w:line="240" w:before="0" w:after="0"/>
+        <w:rPr>
+          <w:rFonts w:ascii="Helvetica" w:hAnsi="Helvetica" w:eastAsia="Times New Roman" w:cs="Helvetica"/>
+          <w:color w:val="333333"/>
+          <w:sz w:val="21"/>
+          <w:szCs w:val="21"/>
+          <w:lang w:eastAsia="en-IN"/>
+        </w:rPr>
+      </w:pPr>
+      <w:r>
+        <w:rPr>
+          <w:rFonts w:eastAsia="Times New Roman" w:cs="Helvetica" w:ascii="Helvetica" w:hAnsi="Helvetica"/>
+          <w:color w:val="333333"/>
+          <w:sz w:val="21"/>
+          <w:szCs w:val="21"/>
+          <w:lang w:eastAsia="en-IN"/>
+        </w:rPr>
+        <w:t>select s.snum, s.sname, c.cname from salespeople s, customer c where s.snum=c.snum and c.city='Berlin'</w:t>
+      </w:r>
+    </w:p>
+    <w:p>
+      <w:pPr>
+        <w:pStyle w:val="Normal"/>
+        <w:shd w:val="clear" w:color="auto" w:fill="FFFFFF"/>
+        <w:spacing w:lineRule="auto" w:line="240" w:before="0" w:after="0"/>
+        <w:rPr>
+          <w:rFonts w:ascii="Helvetica" w:hAnsi="Helvetica" w:eastAsia="Times New Roman" w:cs="Helvetica"/>
+          <w:color w:val="333333"/>
+          <w:sz w:val="21"/>
+          <w:szCs w:val="21"/>
+          <w:lang w:eastAsia="en-IN"/>
+        </w:rPr>
+      </w:pPr>
+      <w:r>
+        <w:rPr>
+          <w:rFonts w:eastAsia="Times New Roman" w:cs="Helvetica" w:ascii="Helvetica" w:hAnsi="Helvetica"/>
+          <w:color w:val="333333"/>
+          <w:sz w:val="21"/>
+          <w:szCs w:val="21"/>
+          <w:lang w:eastAsia="en-IN"/>
+        </w:rPr>
+      </w:r>
+    </w:p>
+    <w:p>
+      <w:pPr>
+        <w:pStyle w:val="Normal"/>
+        <w:shd w:val="clear" w:color="auto" w:fill="FFFFFF"/>
+        <w:spacing w:lineRule="auto" w:line="240" w:before="0" w:after="0"/>
+        <w:rPr/>
+      </w:pPr>
+      <w:r>
+        <w:rPr>
+          <w:rFonts w:eastAsia="Times New Roman" w:cs="Helvetica" w:ascii="Helvetica" w:hAnsi="Helvetica"/>
+          <w:color w:val="333333"/>
+          <w:sz w:val="21"/>
+          <w:szCs w:val="21"/>
+          <w:lang w:eastAsia="en-IN"/>
+        </w:rPr>
+        <w:t>--------------------------------------------------------------------------------------------------------------------------------</w:t>
       </w:r>
     </w:p>
     <w:p>
@@ -16859,6 +17052,54 @@
         <w:shd w:val="clear" w:color="auto" w:fill="FFFFFF"/>
         <w:spacing w:lineRule="auto" w:line="240" w:before="0" w:after="0"/>
         <w:rPr>
+          <w:rFonts w:ascii="Calibri" w:hAnsi="Calibri" w:eastAsia="Times New Roman" w:cs="Calibri"/>
+          <w:color w:val="000000"/>
+          <w:sz w:val="24"/>
+          <w:szCs w:val="24"/>
+          <w:lang w:eastAsia="en-IN"/>
+        </w:rPr>
+      </w:pPr>
+      <w:r>
+        <w:rPr>
+          <w:rFonts w:eastAsia="Times New Roman" w:cs="Helvetica" w:ascii="Helvetica" w:hAnsi="Helvetica"/>
+          <w:color w:val="333333"/>
+          <w:sz w:val="21"/>
+          <w:szCs w:val="21"/>
+          <w:lang w:eastAsia="en-IN"/>
+        </w:rPr>
+        <w:t>121.Is there any evidence linking the performance of a salesperson to the commission that he or</w:t>
+      </w:r>
+    </w:p>
+    <w:p>
+      <w:pPr>
+        <w:pStyle w:val="Normal"/>
+        <w:shd w:val="clear" w:color="auto" w:fill="FFFFFF"/>
+        <w:spacing w:lineRule="auto" w:line="240" w:before="0" w:after="0"/>
+        <w:rPr>
+          <w:rFonts w:ascii="Calibri" w:hAnsi="Calibri" w:eastAsia="Times New Roman" w:cs="Calibri"/>
+          <w:color w:val="000000"/>
+          <w:sz w:val="24"/>
+          <w:szCs w:val="24"/>
+          <w:lang w:eastAsia="en-IN"/>
+        </w:rPr>
+      </w:pPr>
+      <w:r>
+        <w:rPr>
+          <w:rFonts w:eastAsia="Times New Roman" w:cs="Helvetica" w:ascii="Helvetica" w:hAnsi="Helvetica"/>
+          <w:color w:val="333333"/>
+          <w:sz w:val="21"/>
+          <w:szCs w:val="21"/>
+          <w:lang w:eastAsia="en-IN"/>
+        </w:rPr>
+        <w:t>she is being paid?</w:t>
+      </w:r>
+    </w:p>
+    <w:p>
+      <w:pPr>
+        <w:pStyle w:val="Normal"/>
+        <w:shd w:val="clear" w:color="auto" w:fill="FFFFFF"/>
+        <w:spacing w:lineRule="auto" w:line="240" w:before="0" w:after="0"/>
+        <w:rPr>
           <w:rFonts w:ascii="Helvetica" w:hAnsi="Helvetica" w:eastAsia="Times New Roman" w:cs="Helvetica"/>
           <w:color w:val="333333"/>
           <w:sz w:val="21"/>
@@ -16874,7 +17115,7 @@
           <w:szCs w:val="21"/>
           <w:lang w:eastAsia="en-IN"/>
         </w:rPr>
-        <w:t>119.Which customers’ rating should be lowered?</w:t>
+        <w:t> </w:t>
       </w:r>
     </w:p>
     <w:p>
@@ -16898,6 +17139,72 @@
           <w:szCs w:val="21"/>
           <w:lang w:eastAsia="en-IN"/>
         </w:rPr>
+        <w:t>No such evidence.</w:t>
+      </w:r>
+    </w:p>
+    <w:p>
+      <w:pPr>
+        <w:pStyle w:val="Normal"/>
+        <w:shd w:val="clear" w:color="auto" w:fill="FFFFFF"/>
+        <w:spacing w:lineRule="auto" w:line="240" w:before="0" w:after="0"/>
+        <w:rPr/>
+      </w:pPr>
+      <w:r>
+        <w:rPr>
+          <w:rFonts w:eastAsia="Times New Roman" w:cs="Helvetica" w:ascii="Helvetica" w:hAnsi="Helvetica"/>
+          <w:color w:val="333333"/>
+          <w:sz w:val="21"/>
+          <w:szCs w:val="21"/>
+          <w:lang w:eastAsia="en-IN"/>
+        </w:rPr>
+        <w:t>--------------------------------------------------------------------------------------------------------------------------------</w:t>
+      </w:r>
+    </w:p>
+    <w:p>
+      <w:pPr>
+        <w:pStyle w:val="Normal"/>
+        <w:shd w:val="clear" w:color="auto" w:fill="FFFFFF"/>
+        <w:spacing w:lineRule="auto" w:line="240" w:before="0" w:after="0"/>
+        <w:rPr>
+          <w:rFonts w:ascii="Calibri" w:hAnsi="Calibri" w:eastAsia="Times New Roman" w:cs="Calibri"/>
+          <w:color w:val="000000"/>
+          <w:sz w:val="24"/>
+          <w:szCs w:val="24"/>
+          <w:lang w:eastAsia="en-IN"/>
+        </w:rPr>
+      </w:pPr>
+      <w:r>
+        <w:rPr>
+          <w:rFonts w:eastAsia="Times New Roman" w:cs="Calibri"/>
+          <w:color w:val="000000"/>
+          <w:sz w:val="24"/>
+          <w:szCs w:val="24"/>
+          <w:lang w:eastAsia="en-IN"/>
+        </w:rPr>
+      </w:r>
+    </w:p>
+    <w:p>
+      <w:pPr>
+        <w:pStyle w:val="Normal"/>
+        <w:shd w:val="clear" w:color="auto" w:fill="FFFFFF"/>
+        <w:spacing w:lineRule="auto" w:line="240" w:before="0" w:after="0"/>
+        <w:rPr>
+          <w:rFonts w:ascii="Calibri" w:hAnsi="Calibri" w:eastAsia="Times New Roman" w:cs="Calibri"/>
+          <w:color w:val="000000"/>
+          <w:sz w:val="24"/>
+          <w:szCs w:val="24"/>
+          <w:lang w:eastAsia="en-IN"/>
+        </w:rPr>
+      </w:pPr>
+      <w:r>
+        <w:rPr>
+          <w:rFonts w:eastAsia="Times New Roman" w:cs="Helvetica" w:ascii="Helvetica" w:hAnsi="Helvetica"/>
+          <w:color w:val="333333"/>
+          <w:sz w:val="21"/>
+          <w:szCs w:val="21"/>
+          <w:lang w:eastAsia="en-IN"/>
+        </w:rPr>
+        <w:t>122.Does the total amount in orders by customer in Rome and London exceed the commission</w:t>
       </w:r>
     </w:p>
     <w:p>
@@ -16921,43 +17228,113 @@
           <w:szCs w:val="21"/>
           <w:lang w:eastAsia="en-IN"/>
         </w:rPr>
-        <w:t>select c.cnum, c.cname, sum(o.amt) as Total from customer c, orders o where c.cnum=o.cnum group by c.cnum order by Total limit 1</w:t>
-      </w:r>
-    </w:p>
-    <w:p>
-      <w:pPr>
-        <w:pStyle w:val="Normal"/>
-        <w:shd w:val="clear" w:color="auto" w:fill="FFFFFF"/>
-        <w:spacing w:lineRule="auto" w:line="240" w:before="0" w:after="0"/>
-        <w:rPr>
-          <w:rFonts w:ascii="Calibri" w:hAnsi="Calibri" w:eastAsia="Times New Roman" w:cs="Calibri"/>
-          <w:color w:val="000000"/>
-          <w:sz w:val="24"/>
-          <w:szCs w:val="24"/>
-          <w:lang w:eastAsia="en-IN"/>
-        </w:rPr>
-      </w:pPr>
-      <w:r>
-        <w:rPr>
-          <w:rFonts w:eastAsia="Times New Roman" w:cs="Helvetica" w:ascii="Helvetica" w:hAnsi="Helvetica"/>
-          <w:color w:val="333333"/>
-          <w:sz w:val="21"/>
-          <w:szCs w:val="21"/>
-          <w:lang w:eastAsia="en-IN"/>
-        </w:rPr>
-        <w:t>---------------------------------------------------------------------------------------------------------------------------------</w:t>
-      </w:r>
-    </w:p>
-    <w:p>
-      <w:pPr>
-        <w:pStyle w:val="Normal"/>
-        <w:shd w:val="clear" w:color="auto" w:fill="FFFFFF"/>
-        <w:spacing w:lineRule="auto" w:line="240" w:before="0" w:after="0"/>
-        <w:rPr>
-          <w:rFonts w:ascii="Calibri" w:hAnsi="Calibri" w:eastAsia="Times New Roman" w:cs="Calibri"/>
-          <w:color w:val="000000"/>
-          <w:sz w:val="24"/>
-          <w:szCs w:val="24"/>
+        <w:t>paid to salespersons in London and New York by more than 5 times?</w:t>
+      </w:r>
+    </w:p>
+    <w:p>
+      <w:pPr>
+        <w:pStyle w:val="Normal"/>
+        <w:shd w:val="clear" w:color="auto" w:fill="FFFFFF"/>
+        <w:spacing w:lineRule="auto" w:line="240" w:before="0" w:after="0"/>
+        <w:rPr>
+          <w:rFonts w:ascii="Calibri" w:hAnsi="Calibri" w:eastAsia="Times New Roman" w:cs="Calibri"/>
+          <w:color w:val="000000"/>
+          <w:sz w:val="24"/>
+          <w:szCs w:val="24"/>
+          <w:lang w:eastAsia="en-IN"/>
+        </w:rPr>
+      </w:pPr>
+      <w:r>
+        <w:rPr>
+          <w:rFonts w:eastAsia="Times New Roman" w:cs="Calibri"/>
+          <w:color w:val="000000"/>
+          <w:sz w:val="24"/>
+          <w:szCs w:val="24"/>
+          <w:lang w:eastAsia="en-IN"/>
+        </w:rPr>
+      </w:r>
+    </w:p>
+    <w:p>
+      <w:pPr>
+        <w:pStyle w:val="Normal"/>
+        <w:shd w:val="clear" w:color="auto" w:fill="FFFFFF"/>
+        <w:spacing w:lineRule="auto" w:line="240" w:before="0" w:after="0"/>
+        <w:rPr>
+          <w:rFonts w:ascii="Helvetica" w:hAnsi="Helvetica" w:eastAsia="Times New Roman" w:cs="Helvetica"/>
+          <w:color w:val="333333"/>
+          <w:sz w:val="21"/>
+          <w:szCs w:val="21"/>
+          <w:lang w:eastAsia="en-IN"/>
+        </w:rPr>
+      </w:pPr>
+      <w:r>
+        <w:rPr>
+          <w:rFonts w:eastAsia="Times New Roman" w:cs="Helvetica" w:ascii="Helvetica" w:hAnsi="Helvetica"/>
+          <w:color w:val="333333"/>
+          <w:sz w:val="21"/>
+          <w:szCs w:val="21"/>
+          <w:lang w:eastAsia="en-IN"/>
+        </w:rPr>
+        <w:t>select sum(amt) from orders a,customer b where a.cnum=b.cnum and (b.city="london" or "rome");</w:t>
+      </w:r>
+    </w:p>
+    <w:p>
+      <w:pPr>
+        <w:pStyle w:val="Normal"/>
+        <w:shd w:val="clear" w:color="auto" w:fill="FFFFFF"/>
+        <w:spacing w:lineRule="auto" w:line="240" w:before="0" w:after="0"/>
+        <w:rPr>
+          <w:rFonts w:ascii="Calibri" w:hAnsi="Calibri" w:eastAsia="Times New Roman" w:cs="Calibri"/>
+          <w:color w:val="000000"/>
+          <w:sz w:val="24"/>
+          <w:szCs w:val="24"/>
+          <w:lang w:eastAsia="en-IN"/>
+        </w:rPr>
+      </w:pPr>
+      <w:r>
+        <w:rPr>
+          <w:rFonts w:eastAsia="Times New Roman" w:cs="Calibri"/>
+          <w:color w:val="000000"/>
+          <w:sz w:val="24"/>
+          <w:szCs w:val="24"/>
+          <w:lang w:eastAsia="en-IN"/>
+        </w:rPr>
+      </w:r>
+    </w:p>
+    <w:p>
+      <w:pPr>
+        <w:pStyle w:val="Normal"/>
+        <w:shd w:val="clear" w:color="auto" w:fill="FFFFFF"/>
+        <w:spacing w:lineRule="auto" w:line="240" w:before="0" w:after="0"/>
+        <w:rPr>
+          <w:rFonts w:ascii="Helvetica" w:hAnsi="Helvetica" w:eastAsia="Times New Roman" w:cs="Helvetica"/>
+          <w:color w:val="333333"/>
+          <w:sz w:val="21"/>
+          <w:szCs w:val="21"/>
+          <w:lang w:eastAsia="en-IN"/>
+        </w:rPr>
+      </w:pPr>
+      <w:r>
+        <w:rPr>
+          <w:rFonts w:eastAsia="Times New Roman" w:cs="Helvetica" w:ascii="Helvetica" w:hAnsi="Helvetica"/>
+          <w:color w:val="333333"/>
+          <w:sz w:val="21"/>
+          <w:szCs w:val="21"/>
+          <w:lang w:eastAsia="en-IN"/>
+        </w:rPr>
+        <w:t>select (sum(a.amt)*(c.com))*5 as comm_paid from orders a,customer b,salespeople c where a.cnum=b.cnum and b.snum=c.snum and (c.city="london" or c.city="new york");</w:t>
+      </w:r>
+    </w:p>
+    <w:p>
+      <w:pPr>
+        <w:pStyle w:val="Normal"/>
+        <w:shd w:val="clear" w:color="auto" w:fill="FFFFFF"/>
+        <w:spacing w:lineRule="auto" w:line="240" w:before="0" w:after="0"/>
+        <w:rPr>
+          <w:rFonts w:ascii="Helvetica" w:hAnsi="Helvetica" w:eastAsia="Times New Roman" w:cs="Helvetica"/>
+          <w:color w:val="333333"/>
+          <w:sz w:val="21"/>
+          <w:szCs w:val="21"/>
           <w:lang w:eastAsia="en-IN"/>
         </w:rPr>
       </w:pPr>
@@ -16977,6 +17354,24 @@
         <w:pStyle w:val="Normal"/>
         <w:shd w:val="clear" w:color="auto" w:fill="FFFFFF"/>
         <w:spacing w:lineRule="auto" w:line="240" w:before="0" w:after="0"/>
+        <w:rPr/>
+      </w:pPr>
+      <w:r>
+        <w:rPr>
+          <w:rFonts w:eastAsia="Times New Roman" w:cs="Helvetica" w:ascii="Helvetica" w:hAnsi="Helvetica"/>
+          <w:color w:val="333333"/>
+          <w:sz w:val="21"/>
+          <w:szCs w:val="21"/>
+          <w:lang w:eastAsia="en-IN"/>
+        </w:rPr>
+        <w:t>--------------------------------------------------------------------------------------------------------------------------------</w:t>
+      </w:r>
+    </w:p>
+    <w:p>
+      <w:pPr>
+        <w:pStyle w:val="Normal"/>
+        <w:shd w:val="clear" w:color="auto" w:fill="FFFFFF"/>
+        <w:spacing w:lineRule="auto" w:line="240" w:before="0" w:after="0"/>
         <w:rPr>
           <w:rFonts w:ascii="Helvetica" w:hAnsi="Helvetica" w:eastAsia="Times New Roman" w:cs="Helvetica"/>
           <w:color w:val="333333"/>
@@ -16993,7 +17388,30 @@
           <w:szCs w:val="21"/>
           <w:lang w:eastAsia="en-IN"/>
         </w:rPr>
-        <w:t>120.Is there a case for assigning a salesperson to Berlin?</w:t>
+      </w:r>
+    </w:p>
+    <w:p>
+      <w:pPr>
+        <w:pStyle w:val="Normal"/>
+        <w:shd w:val="clear" w:color="auto" w:fill="FFFFFF"/>
+        <w:spacing w:lineRule="auto" w:line="240" w:before="0" w:after="0"/>
+        <w:rPr>
+          <w:rFonts w:ascii="Calibri" w:hAnsi="Calibri" w:eastAsia="Times New Roman" w:cs="Calibri"/>
+          <w:color w:val="000000"/>
+          <w:sz w:val="24"/>
+          <w:szCs w:val="24"/>
+          <w:lang w:eastAsia="en-IN"/>
+        </w:rPr>
+      </w:pPr>
+      <w:r>
+        <w:rPr>
+          <w:rFonts w:eastAsia="Times New Roman" w:cs="Helvetica" w:ascii="Helvetica" w:hAnsi="Helvetica"/>
+          <w:color w:val="333333"/>
+          <w:sz w:val="21"/>
+          <w:szCs w:val="21"/>
+          <w:lang w:eastAsia="en-IN"/>
+        </w:rPr>
+        <w:t>123.Which is the date, order number, amt and city for each salesperson (by name) for the</w:t>
       </w:r>
     </w:p>
     <w:p>
@@ -17017,6 +17435,83 @@
           <w:szCs w:val="21"/>
           <w:lang w:eastAsia="en-IN"/>
         </w:rPr>
+        <w:t>maximum order he has obtained?</w:t>
+      </w:r>
+    </w:p>
+    <w:p>
+      <w:pPr>
+        <w:pStyle w:val="Normal"/>
+        <w:shd w:val="clear" w:color="auto" w:fill="FFFFFF"/>
+        <w:spacing w:lineRule="auto" w:line="240" w:before="0" w:after="0"/>
+        <w:rPr>
+          <w:rFonts w:ascii="Calibri" w:hAnsi="Calibri" w:eastAsia="Times New Roman" w:cs="Calibri"/>
+          <w:color w:val="000000"/>
+          <w:sz w:val="24"/>
+          <w:szCs w:val="24"/>
+          <w:lang w:eastAsia="en-IN"/>
+        </w:rPr>
+      </w:pPr>
+      <w:r>
+        <w:rPr>
+          <w:rFonts w:eastAsia="Times New Roman" w:cs="Calibri"/>
+          <w:color w:val="000000"/>
+          <w:sz w:val="24"/>
+          <w:szCs w:val="24"/>
+          <w:lang w:eastAsia="en-IN"/>
+        </w:rPr>
+        <w:t>select max(a.amt),b.snum,a.onum,a.date,b.snum,c.sname from orders a,custo</w:t>
+      </w:r>
+    </w:p>
+    <w:p>
+      <w:pPr>
+        <w:pStyle w:val="Normal"/>
+        <w:shd w:val="clear" w:color="auto" w:fill="FFFFFF"/>
+        <w:spacing w:lineRule="auto" w:line="240" w:before="0" w:after="0"/>
+        <w:rPr>
+          <w:rFonts w:ascii="Calibri" w:hAnsi="Calibri" w:eastAsia="Times New Roman" w:cs="Calibri"/>
+          <w:color w:val="000000"/>
+          <w:sz w:val="24"/>
+          <w:szCs w:val="24"/>
+          <w:lang w:eastAsia="en-IN"/>
+        </w:rPr>
+      </w:pPr>
+      <w:r>
+        <w:rPr>
+          <w:rFonts w:eastAsia="Times New Roman" w:cs="Calibri"/>
+          <w:color w:val="000000"/>
+          <w:sz w:val="24"/>
+          <w:szCs w:val="24"/>
+          <w:lang w:eastAsia="en-IN"/>
+        </w:rPr>
+        <w:t>mer b,salespeople c where a.cnum=b.cnum and b.snum=c.snum group by c.snum;</w:t>
+      </w:r>
+    </w:p>
+    <w:p>
+      <w:pPr>
+        <w:pStyle w:val="Normal"/>
+        <w:shd w:val="clear" w:color="auto" w:fill="FFFFFF"/>
+        <w:spacing w:lineRule="auto" w:line="240" w:before="0" w:after="0"/>
+        <w:rPr/>
+      </w:pPr>
+      <w:r>
+        <w:rPr>
+          <w:rFonts w:eastAsia="Times New Roman" w:cs="Helvetica" w:ascii="Helvetica" w:hAnsi="Helvetica"/>
+          <w:color w:val="333333"/>
+          <w:sz w:val="21"/>
+          <w:szCs w:val="21"/>
+          <w:lang w:eastAsia="en-IN"/>
+        </w:rPr>
+        <w:t> </w:t>
+      </w:r>
+      <w:r>
+        <w:rPr>
+          <w:rFonts w:eastAsia="Times New Roman" w:cs="Helvetica" w:ascii="Helvetica" w:hAnsi="Helvetica"/>
+          <w:color w:val="333333"/>
+          <w:sz w:val="21"/>
+          <w:szCs w:val="21"/>
+          <w:lang w:eastAsia="en-IN"/>
+        </w:rPr>
+        <w:t>--------------------------------------------------------------------------------------------------------------------------------</w:t>
       </w:r>
     </w:p>
     <w:p>
@@ -17040,7 +17535,7 @@
           <w:szCs w:val="21"/>
           <w:lang w:eastAsia="en-IN"/>
         </w:rPr>
-        <w:t>select s.snum, s.sname, c.cname from salespeople s, customer c where s.snum=c.snum and c.city='Berlin'</w:t>
+        <w:t>124.Which salesperson(s) should be fired?</w:t>
       </w:r>
     </w:p>
     <w:p>
@@ -17087,7 +17582,7 @@
           <w:szCs w:val="21"/>
           <w:lang w:eastAsia="en-IN"/>
         </w:rPr>
-        <w:t>---------------------------------------------------------------------------------------------------------------------------------</w:t>
+        <w:t>--------------------------------------------------------------------------------------------------------------------------------</w:t>
       </w:r>
     </w:p>
     <w:p>
@@ -17119,592 +17614,7 @@
         <w:pStyle w:val="Normal"/>
         <w:shd w:val="clear" w:color="auto" w:fill="FFFFFF"/>
         <w:spacing w:lineRule="auto" w:line="240" w:before="0" w:after="0"/>
-        <w:rPr>
-          <w:rFonts w:ascii="Calibri" w:hAnsi="Calibri" w:eastAsia="Times New Roman" w:cs="Calibri"/>
-          <w:color w:val="000000"/>
-          <w:sz w:val="24"/>
-          <w:szCs w:val="24"/>
-          <w:lang w:eastAsia="en-IN"/>
-        </w:rPr>
-      </w:pPr>
-      <w:r>
-        <w:rPr>
-          <w:rFonts w:eastAsia="Times New Roman" w:cs="Helvetica" w:ascii="Helvetica" w:hAnsi="Helvetica"/>
-          <w:color w:val="333333"/>
-          <w:sz w:val="21"/>
-          <w:szCs w:val="21"/>
-          <w:lang w:eastAsia="en-IN"/>
-        </w:rPr>
-        <w:t>121.Is there any evidence linking the performance of a salesperson to the commission that he or</w:t>
-      </w:r>
-    </w:p>
-    <w:p>
-      <w:pPr>
-        <w:pStyle w:val="Normal"/>
-        <w:shd w:val="clear" w:color="auto" w:fill="FFFFFF"/>
-        <w:spacing w:lineRule="auto" w:line="240" w:before="0" w:after="0"/>
-        <w:rPr>
-          <w:rFonts w:ascii="Calibri" w:hAnsi="Calibri" w:eastAsia="Times New Roman" w:cs="Calibri"/>
-          <w:color w:val="000000"/>
-          <w:sz w:val="24"/>
-          <w:szCs w:val="24"/>
-          <w:lang w:eastAsia="en-IN"/>
-        </w:rPr>
-      </w:pPr>
-      <w:r>
-        <w:rPr>
-          <w:rFonts w:eastAsia="Times New Roman" w:cs="Helvetica" w:ascii="Helvetica" w:hAnsi="Helvetica"/>
-          <w:color w:val="333333"/>
-          <w:sz w:val="21"/>
-          <w:szCs w:val="21"/>
-          <w:lang w:eastAsia="en-IN"/>
-        </w:rPr>
-        <w:t>she is being paid?</w:t>
-      </w:r>
-    </w:p>
-    <w:p>
-      <w:pPr>
-        <w:pStyle w:val="Normal"/>
-        <w:shd w:val="clear" w:color="auto" w:fill="FFFFFF"/>
-        <w:spacing w:lineRule="auto" w:line="240" w:before="0" w:after="0"/>
-        <w:rPr>
-          <w:rFonts w:ascii="Helvetica" w:hAnsi="Helvetica" w:eastAsia="Times New Roman" w:cs="Helvetica"/>
-          <w:color w:val="333333"/>
-          <w:sz w:val="21"/>
-          <w:szCs w:val="21"/>
-          <w:lang w:eastAsia="en-IN"/>
-        </w:rPr>
-      </w:pPr>
-      <w:r>
-        <w:rPr>
-          <w:rFonts w:eastAsia="Times New Roman" w:cs="Helvetica" w:ascii="Helvetica" w:hAnsi="Helvetica"/>
-          <w:color w:val="333333"/>
-          <w:sz w:val="21"/>
-          <w:szCs w:val="21"/>
-          <w:lang w:eastAsia="en-IN"/>
-        </w:rPr>
-        <w:t> </w:t>
-      </w:r>
-    </w:p>
-    <w:p>
-      <w:pPr>
-        <w:pStyle w:val="Normal"/>
-        <w:shd w:val="clear" w:color="auto" w:fill="FFFFFF"/>
-        <w:spacing w:lineRule="auto" w:line="240" w:before="0" w:after="0"/>
-        <w:rPr>
-          <w:rFonts w:ascii="Helvetica" w:hAnsi="Helvetica" w:eastAsia="Times New Roman" w:cs="Helvetica"/>
-          <w:color w:val="333333"/>
-          <w:sz w:val="21"/>
-          <w:szCs w:val="21"/>
-          <w:lang w:eastAsia="en-IN"/>
-        </w:rPr>
-      </w:pPr>
-      <w:r>
-        <w:rPr>
-          <w:rFonts w:eastAsia="Times New Roman" w:cs="Helvetica" w:ascii="Helvetica" w:hAnsi="Helvetica"/>
-          <w:color w:val="333333"/>
-          <w:sz w:val="21"/>
-          <w:szCs w:val="21"/>
-          <w:lang w:eastAsia="en-IN"/>
-        </w:rPr>
-        <w:t>No such evidence.</w:t>
-      </w:r>
-    </w:p>
-    <w:p>
-      <w:pPr>
-        <w:pStyle w:val="Normal"/>
-        <w:shd w:val="clear" w:color="auto" w:fill="FFFFFF"/>
-        <w:spacing w:lineRule="auto" w:line="240" w:before="0" w:after="0"/>
-        <w:rPr>
-          <w:rFonts w:ascii="Calibri" w:hAnsi="Calibri" w:eastAsia="Times New Roman" w:cs="Calibri"/>
-          <w:color w:val="000000"/>
-          <w:sz w:val="24"/>
-          <w:szCs w:val="24"/>
-          <w:lang w:eastAsia="en-IN"/>
-        </w:rPr>
-      </w:pPr>
-      <w:r>
-        <w:rPr>
-          <w:rFonts w:eastAsia="Times New Roman" w:cs="Helvetica" w:ascii="Helvetica" w:hAnsi="Helvetica"/>
-          <w:color w:val="333333"/>
-          <w:sz w:val="21"/>
-          <w:szCs w:val="21"/>
-          <w:lang w:eastAsia="en-IN"/>
-        </w:rPr>
-        <w:t>---------------------------------------------------------------------------------------------------------------------------------</w:t>
-      </w:r>
-    </w:p>
-    <w:p>
-      <w:pPr>
-        <w:pStyle w:val="Normal"/>
-        <w:shd w:val="clear" w:color="auto" w:fill="FFFFFF"/>
-        <w:spacing w:lineRule="auto" w:line="240" w:before="0" w:after="0"/>
-        <w:rPr>
-          <w:rFonts w:ascii="Calibri" w:hAnsi="Calibri" w:eastAsia="Times New Roman" w:cs="Calibri"/>
-          <w:color w:val="000000"/>
-          <w:sz w:val="24"/>
-          <w:szCs w:val="24"/>
-          <w:lang w:eastAsia="en-IN"/>
-        </w:rPr>
-      </w:pPr>
-      <w:r>
-        <w:rPr>
-          <w:rFonts w:eastAsia="Times New Roman" w:cs="Calibri"/>
-          <w:color w:val="000000"/>
-          <w:sz w:val="24"/>
-          <w:szCs w:val="24"/>
-          <w:lang w:eastAsia="en-IN"/>
-        </w:rPr>
-      </w:r>
-    </w:p>
-    <w:p>
-      <w:pPr>
-        <w:pStyle w:val="Normal"/>
-        <w:shd w:val="clear" w:color="auto" w:fill="FFFFFF"/>
-        <w:spacing w:lineRule="auto" w:line="240" w:before="0" w:after="0"/>
-        <w:rPr>
-          <w:rFonts w:ascii="Calibri" w:hAnsi="Calibri" w:eastAsia="Times New Roman" w:cs="Calibri"/>
-          <w:color w:val="000000"/>
-          <w:sz w:val="24"/>
-          <w:szCs w:val="24"/>
-          <w:lang w:eastAsia="en-IN"/>
-        </w:rPr>
-      </w:pPr>
-      <w:r>
-        <w:rPr>
-          <w:rFonts w:eastAsia="Times New Roman" w:cs="Helvetica" w:ascii="Helvetica" w:hAnsi="Helvetica"/>
-          <w:color w:val="333333"/>
-          <w:sz w:val="21"/>
-          <w:szCs w:val="21"/>
-          <w:lang w:eastAsia="en-IN"/>
-        </w:rPr>
-        <w:t>122.Does the total amount in orders by customer in Rome and London exceed the commission</w:t>
-      </w:r>
-    </w:p>
-    <w:p>
-      <w:pPr>
-        <w:pStyle w:val="Normal"/>
-        <w:shd w:val="clear" w:color="auto" w:fill="FFFFFF"/>
-        <w:spacing w:lineRule="auto" w:line="240" w:before="0" w:after="0"/>
-        <w:rPr>
-          <w:rFonts w:ascii="Helvetica" w:hAnsi="Helvetica" w:eastAsia="Times New Roman" w:cs="Helvetica"/>
-          <w:color w:val="333333"/>
-          <w:sz w:val="21"/>
-          <w:szCs w:val="21"/>
-          <w:lang w:eastAsia="en-IN"/>
-        </w:rPr>
-      </w:pPr>
-      <w:r>
-        <w:rPr>
-          <w:rFonts w:eastAsia="Times New Roman" w:cs="Helvetica" w:ascii="Helvetica" w:hAnsi="Helvetica"/>
-          <w:color w:val="333333"/>
-          <w:sz w:val="21"/>
-          <w:szCs w:val="21"/>
-          <w:lang w:eastAsia="en-IN"/>
-        </w:rPr>
-        <w:t>paid to salespersons in London and New York by more than 5 times?</w:t>
-      </w:r>
-    </w:p>
-    <w:p>
-      <w:pPr>
-        <w:pStyle w:val="Normal"/>
-        <w:shd w:val="clear" w:color="auto" w:fill="FFFFFF"/>
-        <w:spacing w:lineRule="auto" w:line="240" w:before="0" w:after="0"/>
-        <w:rPr>
-          <w:rFonts w:ascii="Calibri" w:hAnsi="Calibri" w:eastAsia="Times New Roman" w:cs="Calibri"/>
-          <w:color w:val="000000"/>
-          <w:sz w:val="24"/>
-          <w:szCs w:val="24"/>
-          <w:lang w:eastAsia="en-IN"/>
-        </w:rPr>
-      </w:pPr>
-      <w:r>
-        <w:rPr>
-          <w:rFonts w:eastAsia="Times New Roman" w:cs="Calibri"/>
-          <w:color w:val="000000"/>
-          <w:sz w:val="24"/>
-          <w:szCs w:val="24"/>
-          <w:lang w:eastAsia="en-IN"/>
-        </w:rPr>
-      </w:r>
-    </w:p>
-    <w:p>
-      <w:pPr>
-        <w:pStyle w:val="Normal"/>
-        <w:shd w:val="clear" w:color="auto" w:fill="FFFFFF"/>
-        <w:spacing w:lineRule="auto" w:line="240" w:before="0" w:after="0"/>
-        <w:rPr>
-          <w:rFonts w:ascii="Helvetica" w:hAnsi="Helvetica" w:eastAsia="Times New Roman" w:cs="Helvetica"/>
-          <w:color w:val="333333"/>
-          <w:sz w:val="21"/>
-          <w:szCs w:val="21"/>
-          <w:lang w:eastAsia="en-IN"/>
-        </w:rPr>
-      </w:pPr>
-      <w:r>
-        <w:rPr>
-          <w:rFonts w:eastAsia="Times New Roman" w:cs="Helvetica" w:ascii="Helvetica" w:hAnsi="Helvetica"/>
-          <w:color w:val="333333"/>
-          <w:sz w:val="21"/>
-          <w:szCs w:val="21"/>
-          <w:lang w:eastAsia="en-IN"/>
-        </w:rPr>
-        <w:t>select sum(amt) from orders a,customer b where a.cnum=b.cnum and (b.city="london" or "rome");</w:t>
-      </w:r>
-    </w:p>
-    <w:p>
-      <w:pPr>
-        <w:pStyle w:val="Normal"/>
-        <w:shd w:val="clear" w:color="auto" w:fill="FFFFFF"/>
-        <w:spacing w:lineRule="auto" w:line="240" w:before="0" w:after="0"/>
-        <w:rPr>
-          <w:rFonts w:ascii="Calibri" w:hAnsi="Calibri" w:eastAsia="Times New Roman" w:cs="Calibri"/>
-          <w:color w:val="000000"/>
-          <w:sz w:val="24"/>
-          <w:szCs w:val="24"/>
-          <w:lang w:eastAsia="en-IN"/>
-        </w:rPr>
-      </w:pPr>
-      <w:r>
-        <w:rPr>
-          <w:rFonts w:eastAsia="Times New Roman" w:cs="Calibri"/>
-          <w:color w:val="000000"/>
-          <w:sz w:val="24"/>
-          <w:szCs w:val="24"/>
-          <w:lang w:eastAsia="en-IN"/>
-        </w:rPr>
-      </w:r>
-    </w:p>
-    <w:p>
-      <w:pPr>
-        <w:pStyle w:val="Normal"/>
-        <w:shd w:val="clear" w:color="auto" w:fill="FFFFFF"/>
-        <w:spacing w:lineRule="auto" w:line="240" w:before="0" w:after="0"/>
-        <w:rPr>
-          <w:rFonts w:ascii="Helvetica" w:hAnsi="Helvetica" w:eastAsia="Times New Roman" w:cs="Helvetica"/>
-          <w:color w:val="333333"/>
-          <w:sz w:val="21"/>
-          <w:szCs w:val="21"/>
-          <w:lang w:eastAsia="en-IN"/>
-        </w:rPr>
-      </w:pPr>
-      <w:r>
-        <w:rPr>
-          <w:rFonts w:eastAsia="Times New Roman" w:cs="Helvetica" w:ascii="Helvetica" w:hAnsi="Helvetica"/>
-          <w:color w:val="333333"/>
-          <w:sz w:val="21"/>
-          <w:szCs w:val="21"/>
-          <w:lang w:eastAsia="en-IN"/>
-        </w:rPr>
-        <w:t>select (sum(a.amt)*(c.com))*5 as comm_paid from orders a,customer b,salespeople c where a.cnum=b.cnum and b.snum=c.snum and (c.city="london" or c.city="new york");</w:t>
-      </w:r>
-    </w:p>
-    <w:p>
-      <w:pPr>
-        <w:pStyle w:val="Normal"/>
-        <w:shd w:val="clear" w:color="auto" w:fill="FFFFFF"/>
-        <w:spacing w:lineRule="auto" w:line="240" w:before="0" w:after="0"/>
-        <w:rPr>
-          <w:rFonts w:ascii="Helvetica" w:hAnsi="Helvetica" w:eastAsia="Times New Roman" w:cs="Helvetica"/>
-          <w:color w:val="333333"/>
-          <w:sz w:val="21"/>
-          <w:szCs w:val="21"/>
-          <w:lang w:eastAsia="en-IN"/>
-        </w:rPr>
-      </w:pPr>
-      <w:r>
-        <w:rPr>
-          <w:rFonts w:eastAsia="Times New Roman" w:cs="Helvetica" w:ascii="Helvetica" w:hAnsi="Helvetica"/>
-          <w:color w:val="333333"/>
-          <w:sz w:val="21"/>
-          <w:szCs w:val="21"/>
-          <w:lang w:eastAsia="en-IN"/>
-        </w:rPr>
-        <w:t> </w:t>
-      </w:r>
-    </w:p>
-    <w:p>
-      <w:pPr>
-        <w:pStyle w:val="Normal"/>
-        <w:shd w:val="clear" w:color="auto" w:fill="FFFFFF"/>
-        <w:spacing w:lineRule="auto" w:line="240" w:before="0" w:after="0"/>
-        <w:rPr>
-          <w:rFonts w:ascii="Calibri" w:hAnsi="Calibri" w:eastAsia="Times New Roman" w:cs="Calibri"/>
-          <w:color w:val="000000"/>
-          <w:sz w:val="24"/>
-          <w:szCs w:val="24"/>
-          <w:lang w:eastAsia="en-IN"/>
-        </w:rPr>
-      </w:pPr>
-      <w:r>
-        <w:rPr>
-          <w:rFonts w:eastAsia="Times New Roman" w:cs="Helvetica" w:ascii="Helvetica" w:hAnsi="Helvetica"/>
-          <w:color w:val="333333"/>
-          <w:sz w:val="21"/>
-          <w:szCs w:val="21"/>
-          <w:lang w:eastAsia="en-IN"/>
-        </w:rPr>
-        <w:t>---------------------------------------------------------------------------------------------------------------------------------</w:t>
-      </w:r>
-    </w:p>
-    <w:p>
-      <w:pPr>
-        <w:pStyle w:val="Normal"/>
-        <w:shd w:val="clear" w:color="auto" w:fill="FFFFFF"/>
-        <w:spacing w:lineRule="auto" w:line="240" w:before="0" w:after="0"/>
-        <w:rPr>
-          <w:rFonts w:ascii="Helvetica" w:hAnsi="Helvetica" w:eastAsia="Times New Roman" w:cs="Helvetica"/>
-          <w:color w:val="333333"/>
-          <w:sz w:val="21"/>
-          <w:szCs w:val="21"/>
-          <w:lang w:eastAsia="en-IN"/>
-        </w:rPr>
-      </w:pPr>
-      <w:r>
-        <w:rPr>
-          <w:rFonts w:eastAsia="Times New Roman" w:cs="Helvetica" w:ascii="Helvetica" w:hAnsi="Helvetica"/>
-          <w:color w:val="333333"/>
-          <w:sz w:val="21"/>
-          <w:szCs w:val="21"/>
-          <w:lang w:eastAsia="en-IN"/>
-        </w:rPr>
-      </w:r>
-    </w:p>
-    <w:p>
-      <w:pPr>
-        <w:pStyle w:val="Normal"/>
-        <w:shd w:val="clear" w:color="auto" w:fill="FFFFFF"/>
-        <w:spacing w:lineRule="auto" w:line="240" w:before="0" w:after="0"/>
-        <w:rPr>
-          <w:rFonts w:ascii="Calibri" w:hAnsi="Calibri" w:eastAsia="Times New Roman" w:cs="Calibri"/>
-          <w:color w:val="000000"/>
-          <w:sz w:val="24"/>
-          <w:szCs w:val="24"/>
-          <w:lang w:eastAsia="en-IN"/>
-        </w:rPr>
-      </w:pPr>
-      <w:r>
-        <w:rPr>
-          <w:rFonts w:eastAsia="Times New Roman" w:cs="Helvetica" w:ascii="Helvetica" w:hAnsi="Helvetica"/>
-          <w:color w:val="333333"/>
-          <w:sz w:val="21"/>
-          <w:szCs w:val="21"/>
-          <w:lang w:eastAsia="en-IN"/>
-        </w:rPr>
-        <w:t>123.Which is the date, order number, amt and city for each salesperson (by name) for the</w:t>
-      </w:r>
-    </w:p>
-    <w:p>
-      <w:pPr>
-        <w:pStyle w:val="Normal"/>
-        <w:shd w:val="clear" w:color="auto" w:fill="FFFFFF"/>
-        <w:spacing w:lineRule="auto" w:line="240" w:before="0" w:after="0"/>
-        <w:rPr>
-          <w:rFonts w:ascii="Helvetica" w:hAnsi="Helvetica" w:eastAsia="Times New Roman" w:cs="Helvetica"/>
-          <w:color w:val="333333"/>
-          <w:sz w:val="21"/>
-          <w:szCs w:val="21"/>
-          <w:lang w:eastAsia="en-IN"/>
-        </w:rPr>
-      </w:pPr>
-      <w:r>
-        <w:rPr>
-          <w:rFonts w:eastAsia="Times New Roman" w:cs="Helvetica" w:ascii="Helvetica" w:hAnsi="Helvetica"/>
-          <w:color w:val="333333"/>
-          <w:sz w:val="21"/>
-          <w:szCs w:val="21"/>
-          <w:lang w:eastAsia="en-IN"/>
-        </w:rPr>
-        <w:t>maximum order he has obtained?</w:t>
-      </w:r>
-    </w:p>
-    <w:p>
-      <w:pPr>
-        <w:pStyle w:val="Normal"/>
-        <w:shd w:val="clear" w:color="auto" w:fill="FFFFFF"/>
-        <w:spacing w:lineRule="auto" w:line="240" w:before="0" w:after="0"/>
-        <w:rPr>
-          <w:rFonts w:ascii="Calibri" w:hAnsi="Calibri" w:eastAsia="Times New Roman" w:cs="Calibri"/>
-          <w:color w:val="000000"/>
-          <w:sz w:val="24"/>
-          <w:szCs w:val="24"/>
-          <w:lang w:eastAsia="en-IN"/>
-        </w:rPr>
-      </w:pPr>
-      <w:r>
-        <w:rPr>
-          <w:rFonts w:eastAsia="Times New Roman" w:cs="Calibri"/>
-          <w:color w:val="000000"/>
-          <w:sz w:val="24"/>
-          <w:szCs w:val="24"/>
-          <w:lang w:eastAsia="en-IN"/>
-        </w:rPr>
-      </w:r>
-    </w:p>
-    <w:p>
-      <w:pPr>
-        <w:pStyle w:val="Normal"/>
-        <w:shd w:val="clear" w:color="auto" w:fill="FFFFFF"/>
-        <w:spacing w:lineRule="auto" w:line="240" w:before="0" w:after="0"/>
-        <w:rPr>
-          <w:rFonts w:ascii="Calibri" w:hAnsi="Calibri" w:eastAsia="Times New Roman" w:cs="Calibri"/>
-          <w:color w:val="000000"/>
-          <w:sz w:val="24"/>
-          <w:szCs w:val="24"/>
-          <w:lang w:eastAsia="en-IN"/>
-        </w:rPr>
-      </w:pPr>
-      <w:r>
-        <w:rPr>
-          <w:rFonts w:eastAsia="Times New Roman" w:cs="Helvetica" w:ascii="Helvetica" w:hAnsi="Helvetica"/>
-          <w:color w:val="333333"/>
-          <w:sz w:val="21"/>
-          <w:szCs w:val="21"/>
-          <w:lang w:eastAsia="en-IN"/>
-        </w:rPr>
-        <w:t> </w:t>
-      </w:r>
-      <w:r>
-        <w:rPr>
-          <w:rFonts w:eastAsia="Times New Roman" w:cs="Helvetica" w:ascii="Helvetica" w:hAnsi="Helvetica"/>
-          <w:color w:val="333333"/>
-          <w:sz w:val="21"/>
-          <w:szCs w:val="21"/>
-          <w:lang w:eastAsia="en-IN"/>
-        </w:rPr>
-        <w:t>---------------------------------------------------------------------------------------------------------------------------------</w:t>
-      </w:r>
-    </w:p>
-    <w:p>
-      <w:pPr>
-        <w:pStyle w:val="Normal"/>
-        <w:shd w:val="clear" w:color="auto" w:fill="FFFFFF"/>
-        <w:spacing w:lineRule="auto" w:line="240" w:before="0" w:after="0"/>
-        <w:rPr>
-          <w:rFonts w:ascii="Calibri" w:hAnsi="Calibri" w:eastAsia="Times New Roman" w:cs="Calibri"/>
-          <w:color w:val="000000"/>
-          <w:sz w:val="24"/>
-          <w:szCs w:val="24"/>
-          <w:lang w:eastAsia="en-IN"/>
-        </w:rPr>
-      </w:pPr>
-      <w:r>
-        <w:rPr>
-          <w:rFonts w:eastAsia="Times New Roman" w:cs="Calibri"/>
-          <w:color w:val="000000"/>
-          <w:sz w:val="24"/>
-          <w:szCs w:val="24"/>
-          <w:lang w:eastAsia="en-IN"/>
-        </w:rPr>
-      </w:r>
-    </w:p>
-    <w:p>
-      <w:pPr>
-        <w:pStyle w:val="Normal"/>
-        <w:shd w:val="clear" w:color="auto" w:fill="FFFFFF"/>
-        <w:spacing w:lineRule="auto" w:line="240" w:before="0" w:after="0"/>
-        <w:rPr>
-          <w:rFonts w:ascii="Helvetica" w:hAnsi="Helvetica" w:eastAsia="Times New Roman" w:cs="Helvetica"/>
-          <w:color w:val="333333"/>
-          <w:sz w:val="21"/>
-          <w:szCs w:val="21"/>
-          <w:lang w:eastAsia="en-IN"/>
-        </w:rPr>
-      </w:pPr>
-      <w:r>
-        <w:rPr>
-          <w:rFonts w:eastAsia="Times New Roman" w:cs="Helvetica" w:ascii="Helvetica" w:hAnsi="Helvetica"/>
-          <w:color w:val="333333"/>
-          <w:sz w:val="21"/>
-          <w:szCs w:val="21"/>
-          <w:lang w:eastAsia="en-IN"/>
-        </w:rPr>
-        <w:t>124.Which salesperson(s) should be fired?</w:t>
-      </w:r>
-    </w:p>
-    <w:p>
-      <w:pPr>
-        <w:pStyle w:val="Normal"/>
-        <w:shd w:val="clear" w:color="auto" w:fill="FFFFFF"/>
-        <w:spacing w:lineRule="auto" w:line="240" w:before="0" w:after="0"/>
-        <w:rPr>
-          <w:rFonts w:ascii="Helvetica" w:hAnsi="Helvetica" w:eastAsia="Times New Roman" w:cs="Helvetica"/>
-          <w:color w:val="333333"/>
-          <w:sz w:val="21"/>
-          <w:szCs w:val="21"/>
-          <w:lang w:eastAsia="en-IN"/>
-        </w:rPr>
-      </w:pPr>
-      <w:r>
-        <w:rPr>
-          <w:rFonts w:eastAsia="Times New Roman" w:cs="Helvetica" w:ascii="Helvetica" w:hAnsi="Helvetica"/>
-          <w:color w:val="333333"/>
-          <w:sz w:val="21"/>
-          <w:szCs w:val="21"/>
-          <w:lang w:eastAsia="en-IN"/>
-        </w:rPr>
-      </w:r>
-    </w:p>
-    <w:p>
-      <w:pPr>
-        <w:pStyle w:val="Normal"/>
-        <w:shd w:val="clear" w:color="auto" w:fill="FFFFFF"/>
-        <w:spacing w:lineRule="auto" w:line="240" w:before="0" w:after="0"/>
-        <w:rPr>
-          <w:rFonts w:ascii="Calibri" w:hAnsi="Calibri" w:eastAsia="Times New Roman" w:cs="Calibri"/>
-          <w:color w:val="000000"/>
-          <w:sz w:val="24"/>
-          <w:szCs w:val="24"/>
-          <w:lang w:eastAsia="en-IN"/>
-        </w:rPr>
-      </w:pPr>
-      <w:r>
-        <w:rPr>
-          <w:rFonts w:eastAsia="Times New Roman" w:cs="Helvetica" w:ascii="Helvetica" w:hAnsi="Helvetica"/>
-          <w:color w:val="333333"/>
-          <w:sz w:val="21"/>
-          <w:szCs w:val="21"/>
-          <w:lang w:eastAsia="en-IN"/>
-        </w:rPr>
-        <w:t>---------------------------------------------------------------------------------------------------------------------------------</w:t>
-      </w:r>
-    </w:p>
-    <w:p>
-      <w:pPr>
-        <w:pStyle w:val="Normal"/>
-        <w:shd w:val="clear" w:color="auto" w:fill="FFFFFF"/>
-        <w:spacing w:lineRule="auto" w:line="240" w:before="0" w:after="0"/>
-        <w:rPr>
-          <w:rFonts w:ascii="Calibri" w:hAnsi="Calibri" w:eastAsia="Times New Roman" w:cs="Calibri"/>
-          <w:color w:val="000000"/>
-          <w:sz w:val="24"/>
-          <w:szCs w:val="24"/>
-          <w:lang w:eastAsia="en-IN"/>
-        </w:rPr>
-      </w:pPr>
-      <w:r>
-        <w:rPr>
-          <w:rFonts w:eastAsia="Times New Roman" w:cs="Helvetica" w:ascii="Helvetica" w:hAnsi="Helvetica"/>
-          <w:color w:val="333333"/>
-          <w:sz w:val="21"/>
-          <w:szCs w:val="21"/>
-          <w:lang w:eastAsia="en-IN"/>
-        </w:rPr>
-        <w:t> </w:t>
-      </w:r>
-    </w:p>
-    <w:p>
-      <w:pPr>
-        <w:pStyle w:val="Normal"/>
-        <w:shd w:val="clear" w:color="auto" w:fill="FFFFFF"/>
-        <w:spacing w:lineRule="auto" w:line="240" w:before="0" w:after="0"/>
-        <w:rPr>
-          <w:rFonts w:ascii="Calibri" w:hAnsi="Calibri" w:eastAsia="Times New Roman" w:cs="Calibri"/>
-          <w:color w:val="000000"/>
-          <w:sz w:val="24"/>
-          <w:szCs w:val="24"/>
-          <w:lang w:eastAsia="en-IN"/>
-        </w:rPr>
+        <w:rPr/>
       </w:pPr>
       <w:r>
         <w:rPr>
@@ -17722,142 +17632,64 @@
         <w:pStyle w:val="Normal"/>
         <w:shd w:val="clear" w:color="auto" w:fill="FFFFFF"/>
         <w:spacing w:lineRule="auto" w:line="240" w:before="0" w:after="0"/>
-        <w:rPr>
-          <w:rFonts w:ascii="Helvetica" w:hAnsi="Helvetica" w:eastAsia="Times New Roman" w:cs="Helvetica"/>
-          <w:color w:val="333333"/>
-          <w:sz w:val="21"/>
-          <w:szCs w:val="21"/>
-          <w:lang w:eastAsia="en-IN"/>
-        </w:rPr>
-      </w:pPr>
-      <w:r>
-        <w:rPr>
-          <w:rFonts w:eastAsia="Times New Roman" w:cs="Helvetica" w:ascii="Helvetica" w:hAnsi="Helvetica"/>
-          <w:color w:val="333333"/>
-          <w:sz w:val="21"/>
-          <w:szCs w:val="21"/>
-          <w:lang w:eastAsia="en-IN"/>
-        </w:rPr>
-        <w:t> </w:t>
-      </w:r>
-    </w:p>
-    <w:p>
-      <w:pPr>
-        <w:pStyle w:val="Normal"/>
-        <w:shd w:val="clear" w:color="auto" w:fill="FFFFFF"/>
-        <w:spacing w:lineRule="auto" w:line="240" w:before="0" w:after="0"/>
-        <w:rPr>
-          <w:rFonts w:ascii="Calibri" w:hAnsi="Calibri" w:eastAsia="Times New Roman" w:cs="Calibri"/>
-          <w:color w:val="000000"/>
-          <w:sz w:val="24"/>
-          <w:szCs w:val="24"/>
-          <w:lang w:eastAsia="en-IN"/>
-        </w:rPr>
-      </w:pPr>
-      <w:r>
-        <w:rPr>
-          <w:rFonts w:eastAsia="Times New Roman" w:cs="Helvetica" w:ascii="Helvetica" w:hAnsi="Helvetica"/>
-          <w:color w:val="333333"/>
-          <w:sz w:val="21"/>
-          <w:szCs w:val="21"/>
-          <w:lang w:eastAsia="en-IN"/>
-        </w:rPr>
-        <w:t>---------------------------------------------------------------------------------------------------------------------------------</w:t>
-      </w:r>
-    </w:p>
-    <w:p>
-      <w:pPr>
-        <w:pStyle w:val="Normal"/>
-        <w:shd w:val="clear" w:color="auto" w:fill="FFFFFF"/>
-        <w:spacing w:lineRule="auto" w:line="240" w:before="0" w:after="0"/>
-        <w:rPr>
-          <w:rFonts w:ascii="Calibri" w:hAnsi="Calibri" w:eastAsia="Times New Roman" w:cs="Calibri"/>
-          <w:color w:val="000000"/>
-          <w:sz w:val="24"/>
-          <w:szCs w:val="24"/>
-          <w:lang w:eastAsia="en-IN"/>
-        </w:rPr>
-      </w:pPr>
-      <w:r>
-        <w:rPr>
-          <w:rFonts w:eastAsia="Times New Roman" w:cs="Calibri"/>
-          <w:color w:val="000000"/>
-          <w:sz w:val="24"/>
-          <w:szCs w:val="24"/>
-          <w:lang w:eastAsia="en-IN"/>
-        </w:rPr>
-      </w:r>
-    </w:p>
-    <w:p>
-      <w:pPr>
-        <w:pStyle w:val="Normal"/>
-        <w:shd w:val="clear" w:color="auto" w:fill="FFFFFF"/>
-        <w:spacing w:lineRule="auto" w:line="240" w:before="0" w:after="0"/>
-        <w:rPr>
-          <w:rFonts w:ascii="Calibri" w:hAnsi="Calibri" w:eastAsia="Times New Roman" w:cs="Calibri"/>
-          <w:color w:val="000000"/>
-          <w:sz w:val="24"/>
-          <w:szCs w:val="24"/>
-          <w:lang w:eastAsia="en-IN"/>
-        </w:rPr>
-      </w:pPr>
-      <w:r>
-        <w:rPr>
-          <w:rFonts w:eastAsia="Times New Roman" w:cs="Helvetica" w:ascii="Helvetica" w:hAnsi="Helvetica"/>
-          <w:color w:val="333333"/>
-          <w:sz w:val="21"/>
-          <w:szCs w:val="21"/>
-          <w:lang w:eastAsia="en-IN"/>
-        </w:rPr>
-        <w:t> </w:t>
-      </w:r>
-    </w:p>
-    <w:p>
-      <w:pPr>
-        <w:pStyle w:val="Normal"/>
-        <w:shd w:val="clear" w:color="auto" w:fill="FFFFFF"/>
-        <w:spacing w:lineRule="auto" w:line="240" w:before="0" w:after="0"/>
-        <w:rPr>
-          <w:rFonts w:ascii="Calibri" w:hAnsi="Calibri" w:eastAsia="Times New Roman" w:cs="Calibri"/>
-          <w:color w:val="000000"/>
-          <w:sz w:val="24"/>
-          <w:szCs w:val="24"/>
-          <w:lang w:eastAsia="en-IN"/>
-        </w:rPr>
-      </w:pPr>
-      <w:r>
-        <w:rPr>
-          <w:rFonts w:eastAsia="Times New Roman" w:cs="Helvetica" w:ascii="Helvetica" w:hAnsi="Helvetica"/>
-          <w:color w:val="333333"/>
-          <w:sz w:val="21"/>
-          <w:szCs w:val="21"/>
-          <w:lang w:eastAsia="en-IN"/>
-        </w:rPr>
-        <w:t> </w:t>
-      </w:r>
-    </w:p>
-    <w:p>
-      <w:pPr>
-        <w:pStyle w:val="Normal"/>
-        <w:shd w:val="clear" w:color="auto" w:fill="FFFFFF"/>
-        <w:spacing w:lineRule="auto" w:line="240" w:before="0" w:after="0"/>
-        <w:rPr>
-          <w:rFonts w:ascii="Calibri" w:hAnsi="Calibri" w:eastAsia="Times New Roman" w:cs="Calibri"/>
-          <w:color w:val="000000"/>
-          <w:sz w:val="24"/>
-          <w:szCs w:val="24"/>
-          <w:lang w:eastAsia="en-IN"/>
-        </w:rPr>
-      </w:pPr>
-      <w:r>
-        <w:rPr>
-          <w:rFonts w:eastAsia="Times New Roman" w:cs="Calibri"/>
-          <w:color w:val="000000"/>
-          <w:sz w:val="24"/>
-          <w:szCs w:val="24"/>
-          <w:lang w:eastAsia="en-IN"/>
-        </w:rPr>
-        <w:t> </w:t>
+        <w:rPr/>
+      </w:pPr>
+      <w:r>
+        <w:rPr>
+          <w:rFonts w:eastAsia="Times New Roman" w:cs="Helvetica" w:ascii="Helvetica" w:hAnsi="Helvetica"/>
+          <w:color w:val="333333"/>
+          <w:sz w:val="21"/>
+          <w:szCs w:val="21"/>
+          <w:lang w:eastAsia="en-IN"/>
+        </w:rPr>
+        <w:t>select sum(amt)-(select (sum(a.amt)*(c.comm)) from orders a,customer b,sa</w:t>
+      </w:r>
+    </w:p>
+    <w:p>
+      <w:pPr>
+        <w:pStyle w:val="Normal"/>
+        <w:shd w:val="clear" w:color="auto" w:fill="FFFFFF"/>
+        <w:spacing w:lineRule="auto" w:line="240" w:before="0" w:after="0"/>
+        <w:rPr/>
+      </w:pPr>
+      <w:r>
+        <w:rPr>
+          <w:rFonts w:eastAsia="Times New Roman" w:cs="Helvetica" w:ascii="Helvetica" w:hAnsi="Helvetica"/>
+          <w:color w:val="333333"/>
+          <w:sz w:val="21"/>
+          <w:szCs w:val="21"/>
+          <w:lang w:eastAsia="en-IN"/>
+        </w:rPr>
+        <w:t>lespeople c where a.cnum=b.cnum and b.snum=c.snum) as company_income from orders </w:t>
+      </w:r>
+    </w:p>
+    <w:p>
+      <w:pPr>
+        <w:pStyle w:val="Normal"/>
+        <w:shd w:val="clear" w:color="auto" w:fill="FFFFFF"/>
+        <w:spacing w:lineRule="auto" w:line="240" w:before="0" w:after="0"/>
+        <w:rPr/>
+      </w:pPr>
+      <w:r>
+        <w:rPr>
+          <w:rFonts w:eastAsia="Times New Roman" w:cs="Helvetica" w:ascii="Helvetica" w:hAnsi="Helvetica"/>
+          <w:color w:val="333333"/>
+          <w:sz w:val="21"/>
+          <w:szCs w:val="21"/>
+          <w:lang w:eastAsia="en-IN"/>
+        </w:rPr>
+        <w:t>--------------------------------------------------------------------------------------------------------------------------------</w:t>
+      </w:r>
+    </w:p>
+    <w:p>
+      <w:pPr>
+        <w:pStyle w:val="Normal"/>
+        <w:shd w:val="clear" w:color="auto" w:fill="FFFFFF"/>
+        <w:spacing w:lineRule="auto" w:line="240" w:before="0" w:after="0"/>
+        <w:rPr/>
+      </w:pPr>
+      <w:r>
+        <w:rPr/>
       </w:r>
     </w:p>
     <w:p>
@@ -17889,7 +17721,6 @@
     <w:rPrDefault>
       <w:rPr>
         <w:rFonts w:ascii="Calibri" w:hAnsi="Calibri" w:eastAsia="Calibri" w:cs="" w:asciiTheme="minorHAnsi" w:cstheme="minorBidi" w:eastAsiaTheme="minorHAnsi" w:hAnsiTheme="minorHAnsi"/>
-        <w:sz w:val="22"/>
         <w:szCs w:val="22"/>
         <w:lang w:val="en-IN" w:eastAsia="en-US" w:bidi="ar-SA"/>
       </w:rPr>
@@ -18282,7 +18113,7 @@
     </w:pPr>
     <w:rPr>
       <w:rFonts w:ascii="Calibri" w:hAnsi="Calibri" w:eastAsia="Calibri" w:cs="" w:asciiTheme="minorHAnsi" w:cstheme="minorBidi" w:eastAsiaTheme="minorHAnsi" w:hAnsiTheme="minorHAnsi"/>
-      <w:color w:val="auto"/>
+      <w:color w:val="00000A"/>
       <w:sz w:val="22"/>
       <w:szCs w:val="22"/>
       <w:lang w:val="en-IN" w:eastAsia="en-US" w:bidi="ar-SA"/>
